--- a/ΠΛΗΠΡΟ-ΟΜΑΔΑ03-Australian Open.docx
+++ b/ΠΛΗΠΡΟ-ΟΜΑΔΑ03-Australian Open.docx
@@ -63,7 +63,7 @@
     <w:p/>
     <w:p>
       <w:pPr>
-        <w:pStyle w:val="a4"/>
+        <w:pStyle w:val="Title"/>
         <w:jc w:val="center"/>
         <w:rPr>
           <w:sz w:val="72"/>
@@ -150,7 +150,7 @@
     </w:p>
     <w:p>
       <w:pPr>
-        <w:pStyle w:val="a4"/>
+        <w:pStyle w:val="Title"/>
         <w:jc w:val="center"/>
         <w:rPr>
           <w:i/>
@@ -239,7 +239,7 @@
     </w:p>
     <w:p>
       <w:pPr>
-        <w:pStyle w:val="a3"/>
+        <w:pStyle w:val="ListParagraph"/>
         <w:numPr>
           <w:ilvl w:val="0"/>
           <w:numId w:val="4"/>
@@ -257,7 +257,7 @@
     </w:p>
     <w:p>
       <w:pPr>
-        <w:pStyle w:val="a3"/>
+        <w:pStyle w:val="ListParagraph"/>
         <w:numPr>
           <w:ilvl w:val="0"/>
           <w:numId w:val="4"/>
@@ -272,7 +272,7 @@
     </w:p>
     <w:p>
       <w:pPr>
-        <w:pStyle w:val="a3"/>
+        <w:pStyle w:val="ListParagraph"/>
         <w:numPr>
           <w:ilvl w:val="0"/>
           <w:numId w:val="4"/>
@@ -334,7 +334,7 @@
       <w:sdtContent>
         <w:p>
           <w:pPr>
-            <w:pStyle w:val="a6"/>
+            <w:pStyle w:val="TOCHeading"/>
           </w:pPr>
           <w:r>
             <w:t>Περιεχόμενα</w:t>
@@ -342,7 +342,7 @@
         </w:p>
         <w:p>
           <w:pPr>
-            <w:pStyle w:val="10"/>
+            <w:pStyle w:val="TOC1"/>
             <w:tabs>
               <w:tab w:val="right" w:leader="dot" w:pos="9736"/>
             </w:tabs>
@@ -365,7 +365,7 @@
           <w:hyperlink w:anchor="_Toc106562433" w:history="1">
             <w:r>
               <w:rPr>
-                <w:rStyle w:val="-"/>
+                <w:rStyle w:val="Hyperlink"/>
                 <w:noProof/>
               </w:rPr>
               <w:t>Εισαγωγή</w:t>
@@ -422,7 +422,7 @@
         </w:p>
         <w:p>
           <w:pPr>
-            <w:pStyle w:val="10"/>
+            <w:pStyle w:val="TOC1"/>
             <w:tabs>
               <w:tab w:val="right" w:leader="dot" w:pos="9736"/>
             </w:tabs>
@@ -436,7 +436,7 @@
           <w:hyperlink w:anchor="_Toc106562434" w:history="1">
             <w:r>
               <w:rPr>
-                <w:rStyle w:val="-"/>
+                <w:rStyle w:val="Hyperlink"/>
                 <w:noProof/>
               </w:rPr>
               <w:t>Στόχος</w:t>
@@ -493,7 +493,7 @@
         </w:p>
         <w:p>
           <w:pPr>
-            <w:pStyle w:val="10"/>
+            <w:pStyle w:val="TOC1"/>
             <w:tabs>
               <w:tab w:val="right" w:leader="dot" w:pos="9736"/>
             </w:tabs>
@@ -507,7 +507,7 @@
           <w:hyperlink w:anchor="_Toc106562435" w:history="1">
             <w:r>
               <w:rPr>
-                <w:rStyle w:val="-"/>
+                <w:rStyle w:val="Hyperlink"/>
                 <w:noProof/>
               </w:rPr>
               <w:t>Περιγραφή του προβλήματος</w:t>
@@ -564,7 +564,7 @@
         </w:p>
         <w:p>
           <w:pPr>
-            <w:pStyle w:val="10"/>
+            <w:pStyle w:val="TOC1"/>
             <w:tabs>
               <w:tab w:val="right" w:leader="dot" w:pos="9736"/>
             </w:tabs>
@@ -578,14 +578,14 @@
           <w:hyperlink w:anchor="_Toc106562436" w:history="1">
             <w:r>
               <w:rPr>
-                <w:rStyle w:val="-"/>
+                <w:rStyle w:val="Hyperlink"/>
                 <w:noProof/>
               </w:rPr>
               <w:t xml:space="preserve">Ενότητες </w:t>
             </w:r>
             <w:r>
               <w:rPr>
-                <w:rStyle w:val="-"/>
+                <w:rStyle w:val="Hyperlink"/>
                 <w:noProof/>
                 <w:lang w:val="en-US"/>
               </w:rPr>
@@ -643,7 +643,7 @@
         </w:p>
         <w:p>
           <w:pPr>
-            <w:pStyle w:val="20"/>
+            <w:pStyle w:val="TOC2"/>
             <w:tabs>
               <w:tab w:val="right" w:leader="dot" w:pos="9736"/>
             </w:tabs>
@@ -657,7 +657,7 @@
           <w:hyperlink w:anchor="_Toc106562437" w:history="1">
             <w:r>
               <w:rPr>
-                <w:rStyle w:val="-"/>
+                <w:rStyle w:val="Hyperlink"/>
                 <w:noProof/>
               </w:rPr>
               <w:t>Άντληση Δεδομένων</w:t>
@@ -714,7 +714,7 @@
         </w:p>
         <w:p>
           <w:pPr>
-            <w:pStyle w:val="20"/>
+            <w:pStyle w:val="TOC2"/>
             <w:tabs>
               <w:tab w:val="right" w:leader="dot" w:pos="9736"/>
             </w:tabs>
@@ -728,7 +728,7 @@
           <w:hyperlink w:anchor="_Toc106562438" w:history="1">
             <w:r>
               <w:rPr>
-                <w:rStyle w:val="-"/>
+                <w:rStyle w:val="Hyperlink"/>
                 <w:noProof/>
               </w:rPr>
               <w:t>Ομαδοποίηση Παικτών – Κλήρωση</w:t>
@@ -785,7 +785,7 @@
         </w:p>
         <w:p>
           <w:pPr>
-            <w:pStyle w:val="30"/>
+            <w:pStyle w:val="TOC3"/>
             <w:tabs>
               <w:tab w:val="right" w:leader="dot" w:pos="9736"/>
             </w:tabs>
@@ -799,7 +799,7 @@
           <w:hyperlink w:anchor="_Toc106562439" w:history="1">
             <w:r>
               <w:rPr>
-                <w:rStyle w:val="-"/>
+                <w:rStyle w:val="Hyperlink"/>
                 <w:noProof/>
               </w:rPr>
               <w:t>Αλγόριθμος Κλήρωσης</w:t>
@@ -856,7 +856,7 @@
         </w:p>
         <w:p>
           <w:pPr>
-            <w:pStyle w:val="20"/>
+            <w:pStyle w:val="TOC2"/>
             <w:tabs>
               <w:tab w:val="right" w:leader="dot" w:pos="9736"/>
             </w:tabs>
@@ -870,7 +870,7 @@
           <w:hyperlink w:anchor="_Toc106562440" w:history="1">
             <w:r>
               <w:rPr>
-                <w:rStyle w:val="-"/>
+                <w:rStyle w:val="Hyperlink"/>
                 <w:noProof/>
               </w:rPr>
               <w:t>Γραφική Διεπαφή – Αλληλεπίδραση με τον χρήστη</w:t>
@@ -927,7 +927,7 @@
         </w:p>
         <w:p>
           <w:pPr>
-            <w:pStyle w:val="30"/>
+            <w:pStyle w:val="TOC3"/>
             <w:tabs>
               <w:tab w:val="right" w:leader="dot" w:pos="9736"/>
             </w:tabs>
@@ -941,7 +941,7 @@
           <w:hyperlink w:anchor="_Toc106562441" w:history="1">
             <w:r>
               <w:rPr>
-                <w:rStyle w:val="-"/>
+                <w:rStyle w:val="Hyperlink"/>
                 <w:noProof/>
               </w:rPr>
               <w:t>Κύρια Σελίδα</w:t>
@@ -998,7 +998,7 @@
         </w:p>
         <w:p>
           <w:pPr>
-            <w:pStyle w:val="30"/>
+            <w:pStyle w:val="TOC3"/>
             <w:tabs>
               <w:tab w:val="right" w:leader="dot" w:pos="9736"/>
             </w:tabs>
@@ -1012,7 +1012,7 @@
           <w:hyperlink w:anchor="_Toc106562442" w:history="1">
             <w:r>
               <w:rPr>
-                <w:rStyle w:val="-"/>
+                <w:rStyle w:val="Hyperlink"/>
                 <w:noProof/>
               </w:rPr>
               <w:t>ΑΡΧΙΚΟΠΟΙΗΣΗ</w:t>
@@ -1069,7 +1069,7 @@
         </w:p>
         <w:p>
           <w:pPr>
-            <w:pStyle w:val="30"/>
+            <w:pStyle w:val="TOC3"/>
             <w:tabs>
               <w:tab w:val="right" w:leader="dot" w:pos="9736"/>
             </w:tabs>
@@ -1083,7 +1083,7 @@
           <w:hyperlink w:anchor="_Toc106562443" w:history="1">
             <w:r>
               <w:rPr>
-                <w:rStyle w:val="-"/>
+                <w:rStyle w:val="Hyperlink"/>
                 <w:noProof/>
               </w:rPr>
               <w:t>ΣΥΝΤΕΛΕΣΤΕΣ</w:t>
@@ -1140,7 +1140,7 @@
         </w:p>
         <w:p>
           <w:pPr>
-            <w:pStyle w:val="30"/>
+            <w:pStyle w:val="TOC3"/>
             <w:tabs>
               <w:tab w:val="right" w:leader="dot" w:pos="9736"/>
             </w:tabs>
@@ -1154,7 +1154,7 @@
           <w:hyperlink w:anchor="_Toc106562444" w:history="1">
             <w:r>
               <w:rPr>
-                <w:rStyle w:val="-"/>
+                <w:rStyle w:val="Hyperlink"/>
                 <w:noProof/>
               </w:rPr>
               <w:t>ΠΑΙΚΤΕΣ</w:t>
@@ -1211,7 +1211,7 @@
         </w:p>
         <w:p>
           <w:pPr>
-            <w:pStyle w:val="30"/>
+            <w:pStyle w:val="TOC3"/>
             <w:tabs>
               <w:tab w:val="right" w:leader="dot" w:pos="9736"/>
             </w:tabs>
@@ -1225,7 +1225,7 @@
           <w:hyperlink w:anchor="_Toc106562445" w:history="1">
             <w:r>
               <w:rPr>
-                <w:rStyle w:val="-"/>
+                <w:rStyle w:val="Hyperlink"/>
                 <w:noProof/>
               </w:rPr>
               <w:t>ΑΓΩΝΕΣ</w:t>
@@ -1282,7 +1282,7 @@
         </w:p>
         <w:p>
           <w:pPr>
-            <w:pStyle w:val="30"/>
+            <w:pStyle w:val="TOC3"/>
             <w:tabs>
               <w:tab w:val="right" w:leader="dot" w:pos="9736"/>
             </w:tabs>
@@ -1296,7 +1296,7 @@
           <w:hyperlink w:anchor="_Toc106562446" w:history="1">
             <w:r>
               <w:rPr>
-                <w:rStyle w:val="-"/>
+                <w:rStyle w:val="Hyperlink"/>
                 <w:noProof/>
                 <w:lang w:val="en-US"/>
               </w:rPr>
@@ -1354,7 +1354,7 @@
         </w:p>
         <w:p>
           <w:pPr>
-            <w:pStyle w:val="10"/>
+            <w:pStyle w:val="TOC1"/>
             <w:tabs>
               <w:tab w:val="right" w:leader="dot" w:pos="9736"/>
             </w:tabs>
@@ -1368,7 +1368,7 @@
           <w:hyperlink w:anchor="_Toc106562447" w:history="1">
             <w:r>
               <w:rPr>
-                <w:rStyle w:val="-"/>
+                <w:rStyle w:val="Hyperlink"/>
                 <w:noProof/>
               </w:rPr>
               <w:t>Περιορισμοί</w:t>
@@ -1425,7 +1425,7 @@
         </w:p>
         <w:p>
           <w:pPr>
-            <w:pStyle w:val="10"/>
+            <w:pStyle w:val="TOC1"/>
             <w:tabs>
               <w:tab w:val="right" w:leader="dot" w:pos="9736"/>
             </w:tabs>
@@ -1439,7 +1439,7 @@
           <w:hyperlink w:anchor="_Toc106562448" w:history="1">
             <w:r>
               <w:rPr>
-                <w:rStyle w:val="-"/>
+                <w:rStyle w:val="Hyperlink"/>
                 <w:noProof/>
               </w:rPr>
               <w:t>Βιβλιογραφία</w:t>
@@ -1530,7 +1530,7 @@
     </w:p>
     <w:p>
       <w:pPr>
-        <w:pStyle w:val="1"/>
+        <w:pStyle w:val="Heading1"/>
       </w:pPr>
       <w:bookmarkStart w:id="0" w:name="_Toc106562433"/>
       <w:r>
@@ -1690,7 +1690,7 @@
     </w:p>
     <w:p>
       <w:pPr>
-        <w:pStyle w:val="1"/>
+        <w:pStyle w:val="Heading1"/>
       </w:pPr>
       <w:bookmarkStart w:id="1" w:name="_Toc106562434"/>
       <w:r>
@@ -1769,7 +1769,7 @@
     <w:p/>
     <w:p>
       <w:pPr>
-        <w:pStyle w:val="1"/>
+        <w:pStyle w:val="Heading1"/>
       </w:pPr>
       <w:bookmarkStart w:id="2" w:name="_Toc106562435"/>
       <w:r>
@@ -1796,7 +1796,7 @@
     </w:p>
     <w:p>
       <w:pPr>
-        <w:pStyle w:val="a3"/>
+        <w:pStyle w:val="ListParagraph"/>
         <w:numPr>
           <w:ilvl w:val="0"/>
           <w:numId w:val="2"/>
@@ -1815,7 +1815,7 @@
     </w:p>
     <w:p>
       <w:pPr>
-        <w:pStyle w:val="a3"/>
+        <w:pStyle w:val="ListParagraph"/>
         <w:numPr>
           <w:ilvl w:val="0"/>
           <w:numId w:val="2"/>
@@ -1834,7 +1834,7 @@
     </w:p>
     <w:p>
       <w:pPr>
-        <w:pStyle w:val="a3"/>
+        <w:pStyle w:val="ListParagraph"/>
         <w:numPr>
           <w:ilvl w:val="0"/>
           <w:numId w:val="2"/>
@@ -1886,7 +1886,7 @@
     </w:p>
     <w:p>
       <w:pPr>
-        <w:pStyle w:val="1"/>
+        <w:pStyle w:val="Heading1"/>
         <w:pageBreakBefore/>
       </w:pPr>
       <w:bookmarkStart w:id="3" w:name="_Toc106562436"/>
@@ -1904,7 +1904,7 @@
     </w:p>
     <w:p>
       <w:pPr>
-        <w:pStyle w:val="2"/>
+        <w:pStyle w:val="Heading2"/>
       </w:pPr>
       <w:bookmarkStart w:id="4" w:name="_Toc106562437"/>
       <w:r>
@@ -1931,7 +1931,7 @@
       <w:hyperlink r:id="rId10" w:history="1">
         <w:r>
           <w:rPr>
-            <w:rStyle w:val="-"/>
+            <w:rStyle w:val="Hyperlink"/>
             <w:rFonts w:ascii="Calibri" w:hAnsi="Calibri" w:cs="Calibri"/>
             <w:szCs w:val="24"/>
           </w:rPr>
@@ -2382,7 +2382,7 @@
     </w:p>
     <w:p>
       <w:pPr>
-        <w:pStyle w:val="a5"/>
+        <w:pStyle w:val="NoSpacing"/>
         <w:numPr>
           <w:ilvl w:val="0"/>
           <w:numId w:val="7"/>
@@ -2412,7 +2412,7 @@
     </w:p>
     <w:p>
       <w:pPr>
-        <w:pStyle w:val="a5"/>
+        <w:pStyle w:val="NoSpacing"/>
         <w:numPr>
           <w:ilvl w:val="0"/>
           <w:numId w:val="7"/>
@@ -2442,7 +2442,7 @@
     </w:p>
     <w:p>
       <w:pPr>
-        <w:pStyle w:val="a5"/>
+        <w:pStyle w:val="NoSpacing"/>
         <w:numPr>
           <w:ilvl w:val="0"/>
           <w:numId w:val="7"/>
@@ -2472,7 +2472,7 @@
     </w:p>
     <w:p>
       <w:pPr>
-        <w:pStyle w:val="a5"/>
+        <w:pStyle w:val="NoSpacing"/>
         <w:numPr>
           <w:ilvl w:val="0"/>
           <w:numId w:val="7"/>
@@ -2502,7 +2502,7 @@
     </w:p>
     <w:p>
       <w:pPr>
-        <w:pStyle w:val="a5"/>
+        <w:pStyle w:val="NoSpacing"/>
         <w:numPr>
           <w:ilvl w:val="0"/>
           <w:numId w:val="7"/>
@@ -2524,7 +2524,7 @@
     </w:p>
     <w:p>
       <w:pPr>
-        <w:pStyle w:val="a5"/>
+        <w:pStyle w:val="NoSpacing"/>
         <w:jc w:val="center"/>
       </w:pPr>
     </w:p>
@@ -2610,7 +2610,7 @@
     </w:p>
     <w:p>
       <w:pPr>
-        <w:pStyle w:val="2"/>
+        <w:pStyle w:val="Heading2"/>
         <w:pageBreakBefore/>
       </w:pPr>
       <w:bookmarkStart w:id="5" w:name="_Toc106562438"/>
@@ -2690,7 +2690,7 @@
     </w:p>
     <w:p>
       <w:pPr>
-        <w:pStyle w:val="a5"/>
+        <w:pStyle w:val="NoSpacing"/>
         <w:numPr>
           <w:ilvl w:val="0"/>
           <w:numId w:val="7"/>
@@ -2711,7 +2711,7 @@
     </w:p>
     <w:p>
       <w:pPr>
-        <w:pStyle w:val="a5"/>
+        <w:pStyle w:val="NoSpacing"/>
         <w:numPr>
           <w:ilvl w:val="0"/>
           <w:numId w:val="7"/>
@@ -2754,7 +2754,7 @@
     </w:p>
     <w:p>
       <w:pPr>
-        <w:pStyle w:val="a5"/>
+        <w:pStyle w:val="NoSpacing"/>
         <w:numPr>
           <w:ilvl w:val="0"/>
           <w:numId w:val="7"/>
@@ -2790,7 +2790,7 @@
     </w:p>
     <w:p>
       <w:pPr>
-        <w:pStyle w:val="a5"/>
+        <w:pStyle w:val="NoSpacing"/>
         <w:numPr>
           <w:ilvl w:val="0"/>
           <w:numId w:val="7"/>
@@ -2826,7 +2826,7 @@
     </w:p>
     <w:p>
       <w:pPr>
-        <w:pStyle w:val="a5"/>
+        <w:pStyle w:val="NoSpacing"/>
         <w:numPr>
           <w:ilvl w:val="0"/>
           <w:numId w:val="7"/>
@@ -2862,7 +2862,7 @@
     </w:p>
     <w:p>
       <w:pPr>
-        <w:pStyle w:val="a5"/>
+        <w:pStyle w:val="NoSpacing"/>
       </w:pPr>
     </w:p>
     <w:p>
@@ -2936,7 +2936,7 @@
     </w:p>
     <w:p>
       <w:pPr>
-        <w:pStyle w:val="3"/>
+        <w:pStyle w:val="Heading3"/>
       </w:pPr>
       <w:bookmarkStart w:id="6" w:name="_Toc106562439"/>
       <w:r>
@@ -4783,7 +4783,7 @@
     </w:p>
     <w:p>
       <w:pPr>
-        <w:pStyle w:val="2"/>
+        <w:pStyle w:val="Heading2"/>
       </w:pPr>
       <w:bookmarkStart w:id="7" w:name="_Toc106562440"/>
       <w:r>
@@ -4794,7 +4794,7 @@
     </w:p>
     <w:p>
       <w:pPr>
-        <w:pStyle w:val="3"/>
+        <w:pStyle w:val="Heading3"/>
       </w:pPr>
       <w:bookmarkStart w:id="8" w:name="_Toc106562441"/>
       <w:r>
@@ -4896,7 +4896,7 @@
     </w:p>
     <w:p>
       <w:pPr>
-        <w:pStyle w:val="a3"/>
+        <w:pStyle w:val="ListParagraph"/>
         <w:numPr>
           <w:ilvl w:val="0"/>
           <w:numId w:val="3"/>
@@ -4908,7 +4908,7 @@
     </w:p>
     <w:p>
       <w:pPr>
-        <w:pStyle w:val="a3"/>
+        <w:pStyle w:val="ListParagraph"/>
         <w:numPr>
           <w:ilvl w:val="0"/>
           <w:numId w:val="3"/>
@@ -4920,7 +4920,7 @@
     </w:p>
     <w:p>
       <w:pPr>
-        <w:pStyle w:val="a3"/>
+        <w:pStyle w:val="ListParagraph"/>
         <w:numPr>
           <w:ilvl w:val="0"/>
           <w:numId w:val="3"/>
@@ -4935,7 +4935,7 @@
     </w:p>
     <w:p>
       <w:pPr>
-        <w:pStyle w:val="a3"/>
+        <w:pStyle w:val="ListParagraph"/>
         <w:numPr>
           <w:ilvl w:val="0"/>
           <w:numId w:val="3"/>
@@ -4947,7 +4947,7 @@
     </w:p>
     <w:p>
       <w:pPr>
-        <w:pStyle w:val="a3"/>
+        <w:pStyle w:val="ListParagraph"/>
         <w:numPr>
           <w:ilvl w:val="0"/>
           <w:numId w:val="3"/>
@@ -5013,7 +5013,7 @@
     <w:p/>
     <w:p>
       <w:pPr>
-        <w:pStyle w:val="3"/>
+        <w:pStyle w:val="Heading3"/>
       </w:pPr>
       <w:bookmarkStart w:id="9" w:name="_Toc106562442"/>
       <w:r>
@@ -5164,7 +5164,7 @@
     <w:p/>
     <w:p>
       <w:pPr>
-        <w:pStyle w:val="3"/>
+        <w:pStyle w:val="Heading3"/>
       </w:pPr>
       <w:bookmarkStart w:id="10" w:name="_Toc106562443"/>
       <w:r>
@@ -5236,7 +5236,7 @@
     </w:p>
     <w:p>
       <w:pPr>
-        <w:pStyle w:val="3"/>
+        <w:pStyle w:val="Heading3"/>
       </w:pPr>
       <w:bookmarkStart w:id="11" w:name="_Toc106562444"/>
       <w:r>
@@ -5383,7 +5383,7 @@
     </w:p>
     <w:p>
       <w:pPr>
-        <w:pStyle w:val="3"/>
+        <w:pStyle w:val="Heading3"/>
         <w:pageBreakBefore/>
       </w:pPr>
       <w:bookmarkStart w:id="12" w:name="_Toc106562445"/>
@@ -5546,7 +5546,7 @@
     </w:p>
     <w:p>
       <w:pPr>
-        <w:pStyle w:val="4"/>
+        <w:pStyle w:val="Heading4"/>
       </w:pPr>
       <w:r>
         <w:lastRenderedPageBreak/>
@@ -5560,7 +5560,7 @@
     </w:p>
     <w:p>
       <w:pPr>
-        <w:pStyle w:val="a3"/>
+        <w:pStyle w:val="ListParagraph"/>
         <w:numPr>
           <w:ilvl w:val="0"/>
           <w:numId w:val="1"/>
@@ -5584,7 +5584,7 @@
     </w:p>
     <w:p>
       <w:pPr>
-        <w:pStyle w:val="a3"/>
+        <w:pStyle w:val="ListParagraph"/>
         <w:numPr>
           <w:ilvl w:val="0"/>
           <w:numId w:val="1"/>
@@ -5605,7 +5605,7 @@
     </w:p>
     <w:p>
       <w:pPr>
-        <w:pStyle w:val="a3"/>
+        <w:pStyle w:val="ListParagraph"/>
         <w:numPr>
           <w:ilvl w:val="0"/>
           <w:numId w:val="1"/>
@@ -5617,7 +5617,7 @@
     </w:p>
     <w:p>
       <w:pPr>
-        <w:pStyle w:val="a3"/>
+        <w:pStyle w:val="ListParagraph"/>
         <w:numPr>
           <w:ilvl w:val="0"/>
           <w:numId w:val="1"/>
@@ -5731,7 +5731,7 @@
     </w:p>
     <w:p>
       <w:pPr>
-        <w:pStyle w:val="a3"/>
+        <w:pStyle w:val="ListParagraph"/>
         <w:numPr>
           <w:ilvl w:val="0"/>
           <w:numId w:val="1"/>
@@ -5782,7 +5782,7 @@
     </w:p>
     <w:p>
       <w:pPr>
-        <w:pStyle w:val="a3"/>
+        <w:pStyle w:val="ListParagraph"/>
         <w:numPr>
           <w:ilvl w:val="0"/>
           <w:numId w:val="1"/>
@@ -5797,7 +5797,7 @@
     </w:p>
     <w:p>
       <w:pPr>
-        <w:pStyle w:val="3"/>
+        <w:pStyle w:val="Heading3"/>
         <w:pageBreakBefore/>
       </w:pPr>
       <w:bookmarkStart w:id="13" w:name="_Toc106562446"/>
@@ -5951,7 +5951,7 @@
     <w:p/>
     <w:p>
       <w:pPr>
-        <w:pStyle w:val="1"/>
+        <w:pStyle w:val="Heading1"/>
       </w:pPr>
       <w:bookmarkStart w:id="14" w:name="_Toc106562447"/>
       <w:r>
@@ -6362,7 +6362,7 @@
       <w:sdtContent>
         <w:p>
           <w:pPr>
-            <w:pStyle w:val="1"/>
+            <w:pStyle w:val="Heading1"/>
           </w:pPr>
           <w:r>
             <w:t>Βιβλιογραφία</w:t>
@@ -6425,7 +6425,7 @@
                   </w:tcPr>
                   <w:p>
                     <w:pPr>
-                      <w:pStyle w:val="ac"/>
+                      <w:pStyle w:val="Bibliography"/>
                       <w:rPr>
                         <w:noProof/>
                         <w:szCs w:val="24"/>
@@ -6446,7 +6446,7 @@
                   </w:tcPr>
                   <w:p>
                     <w:pPr>
-                      <w:pStyle w:val="ac"/>
+                      <w:pStyle w:val="Bibliography"/>
                       <w:rPr>
                         <w:noProof/>
                       </w:rPr>
@@ -6488,6 +6488,14 @@
         <w:jc w:val="right"/>
       </w:pPr>
     </w:p>
+    <w:p>
+      <w:pPr>
+        <w:jc w:val="right"/>
+      </w:pPr>
+      <w:r>
+        <w:t>https://github.com/Grinabl/plhpro-group3-21-22</w:t>
+      </w:r>
+    </w:p>
     <w:sectPr>
       <w:footerReference w:type="default" r:id="rId21"/>
       <w:pgSz w:w="11906" w:h="16838"/>
@@ -6539,7 +6547,7 @@
     <w:sdtContent>
       <w:p>
         <w:pPr>
-          <w:pStyle w:val="ab"/>
+          <w:pStyle w:val="Footer"/>
           <w:jc w:val="center"/>
         </w:pPr>
         <w:r>
@@ -6562,7 +6570,7 @@
   </w:sdt>
   <w:p>
     <w:pPr>
-      <w:pStyle w:val="ab"/>
+      <w:pStyle w:val="Footer"/>
     </w:pPr>
   </w:p>
 </w:ftr>
@@ -6616,7 +6624,7 @@
         <v:path o:extrusionok="f" gradientshapeok="t" o:connecttype="rect"/>
         <o:lock v:ext="edit" aspectratio="t"/>
       </v:shapetype>
-      <v:shape id="_x0000_i1040" type="#_x0000_t75" style="width:10.9pt;height:10.9pt" o:bullet="t">
+      <v:shape id="_x0000_i1070" type="#_x0000_t75" style="width:11.25pt;height:11.25pt" o:bullet="t">
         <v:imagedata r:id="rId1" o:title="msoE89F"/>
       </v:shape>
     </w:pict>
@@ -7808,7 +7816,7 @@
     <w:lsdException w:name="Unresolved Mention" w:semiHidden="1" w:unhideWhenUsed="1"/>
     <w:lsdException w:name="Smart Link" w:semiHidden="1" w:unhideWhenUsed="1"/>
   </w:latentStyles>
-  <w:style w:type="paragraph" w:default="1" w:styleId="a">
+  <w:style w:type="paragraph" w:default="1" w:styleId="Normal">
     <w:name w:val="Normal"/>
     <w:qFormat/>
     <w:rsid w:val="00CF2D00"/>
@@ -7821,11 +7829,11 @@
       <w:sz w:val="24"/>
     </w:rPr>
   </w:style>
-  <w:style w:type="paragraph" w:styleId="1">
+  <w:style w:type="paragraph" w:styleId="Heading1">
     <w:name w:val="heading 1"/>
-    <w:basedOn w:val="a"/>
-    <w:next w:val="a"/>
-    <w:link w:val="1Char"/>
+    <w:basedOn w:val="Normal"/>
+    <w:next w:val="Normal"/>
+    <w:link w:val="Heading1Char"/>
     <w:uiPriority w:val="9"/>
     <w:qFormat/>
     <w:rsid w:val="00BD43C7"/>
@@ -7842,11 +7850,11 @@
       <w:szCs w:val="32"/>
     </w:rPr>
   </w:style>
-  <w:style w:type="paragraph" w:styleId="2">
+  <w:style w:type="paragraph" w:styleId="Heading2">
     <w:name w:val="heading 2"/>
-    <w:basedOn w:val="a"/>
-    <w:next w:val="a"/>
-    <w:link w:val="2Char"/>
+    <w:basedOn w:val="Normal"/>
+    <w:next w:val="Normal"/>
+    <w:link w:val="Heading2Char"/>
     <w:uiPriority w:val="9"/>
     <w:unhideWhenUsed/>
     <w:qFormat/>
@@ -7864,11 +7872,11 @@
       <w:szCs w:val="26"/>
     </w:rPr>
   </w:style>
-  <w:style w:type="paragraph" w:styleId="3">
+  <w:style w:type="paragraph" w:styleId="Heading3">
     <w:name w:val="heading 3"/>
-    <w:basedOn w:val="a"/>
-    <w:next w:val="a"/>
-    <w:link w:val="3Char"/>
+    <w:basedOn w:val="Normal"/>
+    <w:next w:val="Normal"/>
+    <w:link w:val="Heading3Char"/>
     <w:uiPriority w:val="9"/>
     <w:unhideWhenUsed/>
     <w:qFormat/>
@@ -7885,11 +7893,11 @@
       <w:szCs w:val="24"/>
     </w:rPr>
   </w:style>
-  <w:style w:type="paragraph" w:styleId="4">
+  <w:style w:type="paragraph" w:styleId="Heading4">
     <w:name w:val="heading 4"/>
-    <w:basedOn w:val="a"/>
-    <w:next w:val="a"/>
-    <w:link w:val="4Char"/>
+    <w:basedOn w:val="Normal"/>
+    <w:next w:val="Normal"/>
+    <w:link w:val="Heading4Char"/>
     <w:uiPriority w:val="9"/>
     <w:unhideWhenUsed/>
     <w:qFormat/>
@@ -7907,13 +7915,13 @@
       <w:color w:val="2F5496" w:themeColor="accent1" w:themeShade="BF"/>
     </w:rPr>
   </w:style>
-  <w:style w:type="character" w:default="1" w:styleId="a0">
+  <w:style w:type="character" w:default="1" w:styleId="DefaultParagraphFont">
     <w:name w:val="Default Paragraph Font"/>
     <w:uiPriority w:val="1"/>
     <w:semiHidden/>
     <w:unhideWhenUsed/>
   </w:style>
-  <w:style w:type="table" w:default="1" w:styleId="a1">
+  <w:style w:type="table" w:default="1" w:styleId="TableNormal">
     <w:name w:val="Normal Table"/>
     <w:uiPriority w:val="99"/>
     <w:semiHidden/>
@@ -7928,16 +7936,16 @@
       </w:tblCellMar>
     </w:tblPr>
   </w:style>
-  <w:style w:type="numbering" w:default="1" w:styleId="a2">
+  <w:style w:type="numbering" w:default="1" w:styleId="NoList">
     <w:name w:val="No List"/>
     <w:uiPriority w:val="99"/>
     <w:semiHidden/>
     <w:unhideWhenUsed/>
   </w:style>
-  <w:style w:type="character" w:customStyle="1" w:styleId="1Char">
-    <w:name w:val="Επικεφαλίδα 1 Char"/>
-    <w:basedOn w:val="a0"/>
-    <w:link w:val="1"/>
+  <w:style w:type="character" w:customStyle="1" w:styleId="Heading1Char">
+    <w:name w:val="Heading 1 Char"/>
+    <w:basedOn w:val="DefaultParagraphFont"/>
+    <w:link w:val="Heading1"/>
     <w:uiPriority w:val="9"/>
     <w:rsid w:val="00BD43C7"/>
     <w:rPr>
@@ -7947,9 +7955,9 @@
       <w:szCs w:val="32"/>
     </w:rPr>
   </w:style>
-  <w:style w:type="paragraph" w:styleId="a3">
+  <w:style w:type="paragraph" w:styleId="ListParagraph">
     <w:name w:val="List Paragraph"/>
-    <w:basedOn w:val="a"/>
+    <w:basedOn w:val="Normal"/>
     <w:uiPriority w:val="34"/>
     <w:qFormat/>
     <w:rsid w:val="00C96CB5"/>
@@ -7958,11 +7966,11 @@
       <w:contextualSpacing/>
     </w:pPr>
   </w:style>
-  <w:style w:type="paragraph" w:styleId="a4">
+  <w:style w:type="paragraph" w:styleId="Title">
     <w:name w:val="Title"/>
-    <w:basedOn w:val="a"/>
-    <w:next w:val="a"/>
-    <w:link w:val="Char"/>
+    <w:basedOn w:val="Normal"/>
+    <w:next w:val="Normal"/>
+    <w:link w:val="TitleChar"/>
     <w:uiPriority w:val="10"/>
     <w:qFormat/>
     <w:rsid w:val="00B025E4"/>
@@ -7978,10 +7986,10 @@
       <w:szCs w:val="56"/>
     </w:rPr>
   </w:style>
-  <w:style w:type="character" w:customStyle="1" w:styleId="Char">
-    <w:name w:val="Τίτλος Char"/>
-    <w:basedOn w:val="a0"/>
-    <w:link w:val="a4"/>
+  <w:style w:type="character" w:customStyle="1" w:styleId="TitleChar">
+    <w:name w:val="Title Char"/>
+    <w:basedOn w:val="DefaultParagraphFont"/>
+    <w:link w:val="Title"/>
     <w:uiPriority w:val="10"/>
     <w:rsid w:val="00B025E4"/>
     <w:rPr>
@@ -7992,7 +8000,7 @@
       <w:szCs w:val="56"/>
     </w:rPr>
   </w:style>
-  <w:style w:type="paragraph" w:styleId="a5">
+  <w:style w:type="paragraph" w:styleId="NoSpacing">
     <w:name w:val="No Spacing"/>
     <w:uiPriority w:val="1"/>
     <w:qFormat/>
@@ -8001,10 +8009,10 @@
       <w:spacing w:after="0" w:line="240" w:lineRule="auto"/>
     </w:pPr>
   </w:style>
-  <w:style w:type="paragraph" w:styleId="a6">
+  <w:style w:type="paragraph" w:styleId="TOCHeading">
     <w:name w:val="TOC Heading"/>
-    <w:basedOn w:val="1"/>
-    <w:next w:val="a"/>
+    <w:basedOn w:val="Heading1"/>
+    <w:next w:val="Normal"/>
     <w:uiPriority w:val="39"/>
     <w:unhideWhenUsed/>
     <w:qFormat/>
@@ -8016,10 +8024,10 @@
       <w:lang w:eastAsia="el-GR"/>
     </w:rPr>
   </w:style>
-  <w:style w:type="paragraph" w:styleId="10">
+  <w:style w:type="paragraph" w:styleId="TOC1">
     <w:name w:val="toc 1"/>
-    <w:basedOn w:val="a"/>
-    <w:next w:val="a"/>
+    <w:basedOn w:val="Normal"/>
+    <w:next w:val="Normal"/>
     <w:autoRedefine/>
     <w:uiPriority w:val="39"/>
     <w:unhideWhenUsed/>
@@ -8028,9 +8036,9 @@
       <w:spacing w:after="100"/>
     </w:pPr>
   </w:style>
-  <w:style w:type="character" w:styleId="-">
+  <w:style w:type="character" w:styleId="Hyperlink">
     <w:name w:val="Hyperlink"/>
-    <w:basedOn w:val="a0"/>
+    <w:basedOn w:val="DefaultParagraphFont"/>
     <w:uiPriority w:val="99"/>
     <w:unhideWhenUsed/>
     <w:rsid w:val="00CF2D00"/>
@@ -8039,10 +8047,10 @@
       <w:u w:val="single"/>
     </w:rPr>
   </w:style>
-  <w:style w:type="character" w:customStyle="1" w:styleId="2Char">
-    <w:name w:val="Επικεφαλίδα 2 Char"/>
-    <w:basedOn w:val="a0"/>
-    <w:link w:val="2"/>
+  <w:style w:type="character" w:customStyle="1" w:styleId="Heading2Char">
+    <w:name w:val="Heading 2 Char"/>
+    <w:basedOn w:val="DefaultParagraphFont"/>
+    <w:link w:val="Heading2"/>
     <w:uiPriority w:val="9"/>
     <w:rsid w:val="00CF2D00"/>
     <w:rPr>
@@ -8052,10 +8060,10 @@
       <w:szCs w:val="26"/>
     </w:rPr>
   </w:style>
-  <w:style w:type="paragraph" w:styleId="20">
+  <w:style w:type="paragraph" w:styleId="TOC2">
     <w:name w:val="toc 2"/>
-    <w:basedOn w:val="a"/>
-    <w:next w:val="a"/>
+    <w:basedOn w:val="Normal"/>
+    <w:next w:val="Normal"/>
     <w:autoRedefine/>
     <w:uiPriority w:val="39"/>
     <w:unhideWhenUsed/>
@@ -8065,9 +8073,9 @@
       <w:ind w:left="220"/>
     </w:pPr>
   </w:style>
-  <w:style w:type="character" w:styleId="a7">
+  <w:style w:type="character" w:styleId="CommentReference">
     <w:name w:val="annotation reference"/>
-    <w:basedOn w:val="a0"/>
+    <w:basedOn w:val="DefaultParagraphFont"/>
     <w:uiPriority w:val="99"/>
     <w:semiHidden/>
     <w:unhideWhenUsed/>
@@ -8077,10 +8085,10 @@
       <w:szCs w:val="16"/>
     </w:rPr>
   </w:style>
-  <w:style w:type="paragraph" w:styleId="a8">
+  <w:style w:type="paragraph" w:styleId="CommentText">
     <w:name w:val="annotation text"/>
-    <w:basedOn w:val="a"/>
-    <w:link w:val="Char0"/>
+    <w:basedOn w:val="Normal"/>
+    <w:link w:val="CommentTextChar"/>
     <w:uiPriority w:val="99"/>
     <w:semiHidden/>
     <w:unhideWhenUsed/>
@@ -8093,10 +8101,10 @@
       <w:szCs w:val="20"/>
     </w:rPr>
   </w:style>
-  <w:style w:type="character" w:customStyle="1" w:styleId="Char0">
-    <w:name w:val="Κείμενο σχολίου Char"/>
-    <w:basedOn w:val="a0"/>
-    <w:link w:val="a8"/>
+  <w:style w:type="character" w:customStyle="1" w:styleId="CommentTextChar">
+    <w:name w:val="Comment Text Char"/>
+    <w:basedOn w:val="DefaultParagraphFont"/>
+    <w:link w:val="CommentText"/>
     <w:uiPriority w:val="99"/>
     <w:semiHidden/>
     <w:rsid w:val="00E15407"/>
@@ -8106,11 +8114,11 @@
       <w:szCs w:val="20"/>
     </w:rPr>
   </w:style>
-  <w:style w:type="paragraph" w:styleId="a9">
+  <w:style w:type="paragraph" w:styleId="CommentSubject">
     <w:name w:val="annotation subject"/>
-    <w:basedOn w:val="a8"/>
-    <w:next w:val="a8"/>
-    <w:link w:val="Char1"/>
+    <w:basedOn w:val="CommentText"/>
+    <w:next w:val="CommentText"/>
+    <w:link w:val="CommentSubjectChar"/>
     <w:uiPriority w:val="99"/>
     <w:semiHidden/>
     <w:unhideWhenUsed/>
@@ -8120,10 +8128,10 @@
       <w:bCs/>
     </w:rPr>
   </w:style>
-  <w:style w:type="character" w:customStyle="1" w:styleId="Char1">
-    <w:name w:val="Θέμα σχολίου Char"/>
-    <w:basedOn w:val="Char0"/>
-    <w:link w:val="a9"/>
+  <w:style w:type="character" w:customStyle="1" w:styleId="CommentSubjectChar">
+    <w:name w:val="Comment Subject Char"/>
+    <w:basedOn w:val="CommentTextChar"/>
+    <w:link w:val="CommentSubject"/>
     <w:uiPriority w:val="99"/>
     <w:semiHidden/>
     <w:rsid w:val="00E15407"/>
@@ -8135,10 +8143,10 @@
       <w:szCs w:val="20"/>
     </w:rPr>
   </w:style>
-  <w:style w:type="character" w:customStyle="1" w:styleId="3Char">
-    <w:name w:val="Επικεφαλίδα 3 Char"/>
-    <w:basedOn w:val="a0"/>
-    <w:link w:val="3"/>
+  <w:style w:type="character" w:customStyle="1" w:styleId="Heading3Char">
+    <w:name w:val="Heading 3 Char"/>
+    <w:basedOn w:val="DefaultParagraphFont"/>
+    <w:link w:val="Heading3"/>
     <w:uiPriority w:val="9"/>
     <w:rsid w:val="001C550A"/>
     <w:rPr>
@@ -8148,10 +8156,10 @@
       <w:szCs w:val="24"/>
     </w:rPr>
   </w:style>
-  <w:style w:type="character" w:customStyle="1" w:styleId="4Char">
-    <w:name w:val="Επικεφαλίδα 4 Char"/>
-    <w:basedOn w:val="a0"/>
-    <w:link w:val="4"/>
+  <w:style w:type="character" w:customStyle="1" w:styleId="Heading4Char">
+    <w:name w:val="Heading 4 Char"/>
+    <w:basedOn w:val="DefaultParagraphFont"/>
+    <w:link w:val="Heading4"/>
     <w:uiPriority w:val="9"/>
     <w:rsid w:val="00E878F8"/>
     <w:rPr>
@@ -8162,10 +8170,10 @@
       <w:sz w:val="24"/>
     </w:rPr>
   </w:style>
-  <w:style w:type="paragraph" w:styleId="30">
+  <w:style w:type="paragraph" w:styleId="TOC3">
     <w:name w:val="toc 3"/>
-    <w:basedOn w:val="a"/>
-    <w:next w:val="a"/>
+    <w:basedOn w:val="Normal"/>
+    <w:next w:val="Normal"/>
     <w:autoRedefine/>
     <w:uiPriority w:val="39"/>
     <w:unhideWhenUsed/>
@@ -8175,10 +8183,10 @@
       <w:ind w:left="480"/>
     </w:pPr>
   </w:style>
-  <w:style w:type="paragraph" w:styleId="aa">
+  <w:style w:type="paragraph" w:styleId="Header">
     <w:name w:val="header"/>
-    <w:basedOn w:val="a"/>
-    <w:link w:val="Char2"/>
+    <w:basedOn w:val="Normal"/>
+    <w:link w:val="HeaderChar"/>
     <w:uiPriority w:val="99"/>
     <w:unhideWhenUsed/>
     <w:rsid w:val="00DB0827"/>
@@ -8190,10 +8198,10 @@
       <w:spacing w:after="0" w:line="240" w:lineRule="auto"/>
     </w:pPr>
   </w:style>
-  <w:style w:type="character" w:customStyle="1" w:styleId="Char2">
-    <w:name w:val="Κεφαλίδα Char"/>
-    <w:basedOn w:val="a0"/>
-    <w:link w:val="aa"/>
+  <w:style w:type="character" w:customStyle="1" w:styleId="HeaderChar">
+    <w:name w:val="Header Char"/>
+    <w:basedOn w:val="DefaultParagraphFont"/>
+    <w:link w:val="Header"/>
     <w:uiPriority w:val="99"/>
     <w:rsid w:val="00DB0827"/>
     <w:rPr>
@@ -8201,10 +8209,10 @@
       <w:sz w:val="24"/>
     </w:rPr>
   </w:style>
-  <w:style w:type="paragraph" w:styleId="ab">
+  <w:style w:type="paragraph" w:styleId="Footer">
     <w:name w:val="footer"/>
-    <w:basedOn w:val="a"/>
-    <w:link w:val="Char3"/>
+    <w:basedOn w:val="Normal"/>
+    <w:link w:val="FooterChar"/>
     <w:uiPriority w:val="99"/>
     <w:unhideWhenUsed/>
     <w:rsid w:val="00DB0827"/>
@@ -8216,10 +8224,10 @@
       <w:spacing w:after="0" w:line="240" w:lineRule="auto"/>
     </w:pPr>
   </w:style>
-  <w:style w:type="character" w:customStyle="1" w:styleId="Char3">
-    <w:name w:val="Υποσέλιδο Char"/>
-    <w:basedOn w:val="a0"/>
-    <w:link w:val="ab"/>
+  <w:style w:type="character" w:customStyle="1" w:styleId="FooterChar">
+    <w:name w:val="Footer Char"/>
+    <w:basedOn w:val="DefaultParagraphFont"/>
+    <w:link w:val="Footer"/>
     <w:uiPriority w:val="99"/>
     <w:rsid w:val="00DB0827"/>
     <w:rPr>
@@ -8227,10 +8235,10 @@
       <w:sz w:val="24"/>
     </w:rPr>
   </w:style>
-  <w:style w:type="paragraph" w:styleId="ac">
+  <w:style w:type="paragraph" w:styleId="Bibliography">
     <w:name w:val="Bibliography"/>
-    <w:basedOn w:val="a"/>
-    <w:next w:val="a"/>
+    <w:basedOn w:val="Normal"/>
+    <w:next w:val="Normal"/>
     <w:uiPriority w:val="37"/>
     <w:unhideWhenUsed/>
     <w:rsid w:val="00603034"/>

--- a/ΠΛΗΠΡΟ-ΟΜΑΔΑ03-Australian Open.docx
+++ b/ΠΛΗΠΡΟ-ΟΜΑΔΑ03-Australian Open.docx
@@ -63,7 +63,7 @@
     <w:p/>
     <w:p>
       <w:pPr>
-        <w:pStyle w:val="Title"/>
+        <w:pStyle w:val="a4"/>
         <w:jc w:val="center"/>
         <w:rPr>
           <w:sz w:val="72"/>
@@ -150,7 +150,7 @@
     </w:p>
     <w:p>
       <w:pPr>
-        <w:pStyle w:val="Title"/>
+        <w:pStyle w:val="a4"/>
         <w:jc w:val="center"/>
         <w:rPr>
           <w:i/>
@@ -239,7 +239,7 @@
     </w:p>
     <w:p>
       <w:pPr>
-        <w:pStyle w:val="ListParagraph"/>
+        <w:pStyle w:val="a3"/>
         <w:numPr>
           <w:ilvl w:val="0"/>
           <w:numId w:val="4"/>
@@ -257,7 +257,7 @@
     </w:p>
     <w:p>
       <w:pPr>
-        <w:pStyle w:val="ListParagraph"/>
+        <w:pStyle w:val="a3"/>
         <w:numPr>
           <w:ilvl w:val="0"/>
           <w:numId w:val="4"/>
@@ -272,7 +272,7 @@
     </w:p>
     <w:p>
       <w:pPr>
-        <w:pStyle w:val="ListParagraph"/>
+        <w:pStyle w:val="a3"/>
         <w:numPr>
           <w:ilvl w:val="0"/>
           <w:numId w:val="4"/>
@@ -334,7 +334,7 @@
       <w:sdtContent>
         <w:p>
           <w:pPr>
-            <w:pStyle w:val="TOCHeading"/>
+            <w:pStyle w:val="a6"/>
           </w:pPr>
           <w:r>
             <w:t>Περιεχόμενα</w:t>
@@ -342,7 +342,7 @@
         </w:p>
         <w:p>
           <w:pPr>
-            <w:pStyle w:val="TOC1"/>
+            <w:pStyle w:val="10"/>
             <w:tabs>
               <w:tab w:val="right" w:leader="dot" w:pos="9736"/>
             </w:tabs>
@@ -365,7 +365,7 @@
           <w:hyperlink w:anchor="_Toc106562433" w:history="1">
             <w:r>
               <w:rPr>
-                <w:rStyle w:val="Hyperlink"/>
+                <w:rStyle w:val="-"/>
                 <w:noProof/>
               </w:rPr>
               <w:t>Εισαγωγή</w:t>
@@ -422,7 +422,7 @@
         </w:p>
         <w:p>
           <w:pPr>
-            <w:pStyle w:val="TOC1"/>
+            <w:pStyle w:val="10"/>
             <w:tabs>
               <w:tab w:val="right" w:leader="dot" w:pos="9736"/>
             </w:tabs>
@@ -436,7 +436,7 @@
           <w:hyperlink w:anchor="_Toc106562434" w:history="1">
             <w:r>
               <w:rPr>
-                <w:rStyle w:val="Hyperlink"/>
+                <w:rStyle w:val="-"/>
                 <w:noProof/>
               </w:rPr>
               <w:t>Στόχος</w:t>
@@ -493,7 +493,7 @@
         </w:p>
         <w:p>
           <w:pPr>
-            <w:pStyle w:val="TOC1"/>
+            <w:pStyle w:val="10"/>
             <w:tabs>
               <w:tab w:val="right" w:leader="dot" w:pos="9736"/>
             </w:tabs>
@@ -507,7 +507,7 @@
           <w:hyperlink w:anchor="_Toc106562435" w:history="1">
             <w:r>
               <w:rPr>
-                <w:rStyle w:val="Hyperlink"/>
+                <w:rStyle w:val="-"/>
                 <w:noProof/>
               </w:rPr>
               <w:t>Περιγραφή του προβλήματος</w:t>
@@ -564,7 +564,7 @@
         </w:p>
         <w:p>
           <w:pPr>
-            <w:pStyle w:val="TOC1"/>
+            <w:pStyle w:val="10"/>
             <w:tabs>
               <w:tab w:val="right" w:leader="dot" w:pos="9736"/>
             </w:tabs>
@@ -578,14 +578,14 @@
           <w:hyperlink w:anchor="_Toc106562436" w:history="1">
             <w:r>
               <w:rPr>
-                <w:rStyle w:val="Hyperlink"/>
+                <w:rStyle w:val="-"/>
                 <w:noProof/>
               </w:rPr>
               <w:t xml:space="preserve">Ενότητες </w:t>
             </w:r>
             <w:r>
               <w:rPr>
-                <w:rStyle w:val="Hyperlink"/>
+                <w:rStyle w:val="-"/>
                 <w:noProof/>
                 <w:lang w:val="en-US"/>
               </w:rPr>
@@ -643,7 +643,7 @@
         </w:p>
         <w:p>
           <w:pPr>
-            <w:pStyle w:val="TOC2"/>
+            <w:pStyle w:val="20"/>
             <w:tabs>
               <w:tab w:val="right" w:leader="dot" w:pos="9736"/>
             </w:tabs>
@@ -657,7 +657,7 @@
           <w:hyperlink w:anchor="_Toc106562437" w:history="1">
             <w:r>
               <w:rPr>
-                <w:rStyle w:val="Hyperlink"/>
+                <w:rStyle w:val="-"/>
                 <w:noProof/>
               </w:rPr>
               <w:t>Άντληση Δεδομένων</w:t>
@@ -714,7 +714,7 @@
         </w:p>
         <w:p>
           <w:pPr>
-            <w:pStyle w:val="TOC2"/>
+            <w:pStyle w:val="20"/>
             <w:tabs>
               <w:tab w:val="right" w:leader="dot" w:pos="9736"/>
             </w:tabs>
@@ -728,7 +728,7 @@
           <w:hyperlink w:anchor="_Toc106562438" w:history="1">
             <w:r>
               <w:rPr>
-                <w:rStyle w:val="Hyperlink"/>
+                <w:rStyle w:val="-"/>
                 <w:noProof/>
               </w:rPr>
               <w:t>Ομαδοποίηση Παικτών – Κλήρωση</w:t>
@@ -785,7 +785,7 @@
         </w:p>
         <w:p>
           <w:pPr>
-            <w:pStyle w:val="TOC3"/>
+            <w:pStyle w:val="30"/>
             <w:tabs>
               <w:tab w:val="right" w:leader="dot" w:pos="9736"/>
             </w:tabs>
@@ -799,7 +799,7 @@
           <w:hyperlink w:anchor="_Toc106562439" w:history="1">
             <w:r>
               <w:rPr>
-                <w:rStyle w:val="Hyperlink"/>
+                <w:rStyle w:val="-"/>
                 <w:noProof/>
               </w:rPr>
               <w:t>Αλγόριθμος Κλήρωσης</w:t>
@@ -856,7 +856,7 @@
         </w:p>
         <w:p>
           <w:pPr>
-            <w:pStyle w:val="TOC2"/>
+            <w:pStyle w:val="20"/>
             <w:tabs>
               <w:tab w:val="right" w:leader="dot" w:pos="9736"/>
             </w:tabs>
@@ -870,7 +870,7 @@
           <w:hyperlink w:anchor="_Toc106562440" w:history="1">
             <w:r>
               <w:rPr>
-                <w:rStyle w:val="Hyperlink"/>
+                <w:rStyle w:val="-"/>
                 <w:noProof/>
               </w:rPr>
               <w:t>Γραφική Διεπαφή – Αλληλεπίδραση με τον χρήστη</w:t>
@@ -927,7 +927,7 @@
         </w:p>
         <w:p>
           <w:pPr>
-            <w:pStyle w:val="TOC3"/>
+            <w:pStyle w:val="30"/>
             <w:tabs>
               <w:tab w:val="right" w:leader="dot" w:pos="9736"/>
             </w:tabs>
@@ -941,7 +941,7 @@
           <w:hyperlink w:anchor="_Toc106562441" w:history="1">
             <w:r>
               <w:rPr>
-                <w:rStyle w:val="Hyperlink"/>
+                <w:rStyle w:val="-"/>
                 <w:noProof/>
               </w:rPr>
               <w:t>Κύρια Σελίδα</w:t>
@@ -998,7 +998,7 @@
         </w:p>
         <w:p>
           <w:pPr>
-            <w:pStyle w:val="TOC3"/>
+            <w:pStyle w:val="30"/>
             <w:tabs>
               <w:tab w:val="right" w:leader="dot" w:pos="9736"/>
             </w:tabs>
@@ -1012,7 +1012,7 @@
           <w:hyperlink w:anchor="_Toc106562442" w:history="1">
             <w:r>
               <w:rPr>
-                <w:rStyle w:val="Hyperlink"/>
+                <w:rStyle w:val="-"/>
                 <w:noProof/>
               </w:rPr>
               <w:t>ΑΡΧΙΚΟΠΟΙΗΣΗ</w:t>
@@ -1069,7 +1069,7 @@
         </w:p>
         <w:p>
           <w:pPr>
-            <w:pStyle w:val="TOC3"/>
+            <w:pStyle w:val="30"/>
             <w:tabs>
               <w:tab w:val="right" w:leader="dot" w:pos="9736"/>
             </w:tabs>
@@ -1083,7 +1083,7 @@
           <w:hyperlink w:anchor="_Toc106562443" w:history="1">
             <w:r>
               <w:rPr>
-                <w:rStyle w:val="Hyperlink"/>
+                <w:rStyle w:val="-"/>
                 <w:noProof/>
               </w:rPr>
               <w:t>ΣΥΝΤΕΛΕΣΤΕΣ</w:t>
@@ -1140,7 +1140,7 @@
         </w:p>
         <w:p>
           <w:pPr>
-            <w:pStyle w:val="TOC3"/>
+            <w:pStyle w:val="30"/>
             <w:tabs>
               <w:tab w:val="right" w:leader="dot" w:pos="9736"/>
             </w:tabs>
@@ -1154,7 +1154,7 @@
           <w:hyperlink w:anchor="_Toc106562444" w:history="1">
             <w:r>
               <w:rPr>
-                <w:rStyle w:val="Hyperlink"/>
+                <w:rStyle w:val="-"/>
                 <w:noProof/>
               </w:rPr>
               <w:t>ΠΑΙΚΤΕΣ</w:t>
@@ -1211,7 +1211,7 @@
         </w:p>
         <w:p>
           <w:pPr>
-            <w:pStyle w:val="TOC3"/>
+            <w:pStyle w:val="30"/>
             <w:tabs>
               <w:tab w:val="right" w:leader="dot" w:pos="9736"/>
             </w:tabs>
@@ -1225,7 +1225,7 @@
           <w:hyperlink w:anchor="_Toc106562445" w:history="1">
             <w:r>
               <w:rPr>
-                <w:rStyle w:val="Hyperlink"/>
+                <w:rStyle w:val="-"/>
                 <w:noProof/>
               </w:rPr>
               <w:t>ΑΓΩΝΕΣ</w:t>
@@ -1282,7 +1282,7 @@
         </w:p>
         <w:p>
           <w:pPr>
-            <w:pStyle w:val="TOC3"/>
+            <w:pStyle w:val="30"/>
             <w:tabs>
               <w:tab w:val="right" w:leader="dot" w:pos="9736"/>
             </w:tabs>
@@ -1296,7 +1296,7 @@
           <w:hyperlink w:anchor="_Toc106562446" w:history="1">
             <w:r>
               <w:rPr>
-                <w:rStyle w:val="Hyperlink"/>
+                <w:rStyle w:val="-"/>
                 <w:noProof/>
                 <w:lang w:val="en-US"/>
               </w:rPr>
@@ -1354,7 +1354,7 @@
         </w:p>
         <w:p>
           <w:pPr>
-            <w:pStyle w:val="TOC1"/>
+            <w:pStyle w:val="10"/>
             <w:tabs>
               <w:tab w:val="right" w:leader="dot" w:pos="9736"/>
             </w:tabs>
@@ -1368,7 +1368,7 @@
           <w:hyperlink w:anchor="_Toc106562447" w:history="1">
             <w:r>
               <w:rPr>
-                <w:rStyle w:val="Hyperlink"/>
+                <w:rStyle w:val="-"/>
                 <w:noProof/>
               </w:rPr>
               <w:t>Περιορισμοί</w:t>
@@ -1425,7 +1425,7 @@
         </w:p>
         <w:p>
           <w:pPr>
-            <w:pStyle w:val="TOC1"/>
+            <w:pStyle w:val="10"/>
             <w:tabs>
               <w:tab w:val="right" w:leader="dot" w:pos="9736"/>
             </w:tabs>
@@ -1439,7 +1439,7 @@
           <w:hyperlink w:anchor="_Toc106562448" w:history="1">
             <w:r>
               <w:rPr>
-                <w:rStyle w:val="Hyperlink"/>
+                <w:rStyle w:val="-"/>
                 <w:noProof/>
               </w:rPr>
               <w:t>Βιβλιογραφία</w:t>
@@ -1530,7 +1530,7 @@
     </w:p>
     <w:p>
       <w:pPr>
-        <w:pStyle w:val="Heading1"/>
+        <w:pStyle w:val="1"/>
       </w:pPr>
       <w:bookmarkStart w:id="0" w:name="_Toc106562433"/>
       <w:r>
@@ -1690,7 +1690,7 @@
     </w:p>
     <w:p>
       <w:pPr>
-        <w:pStyle w:val="Heading1"/>
+        <w:pStyle w:val="1"/>
       </w:pPr>
       <w:bookmarkStart w:id="1" w:name="_Toc106562434"/>
       <w:r>
@@ -1769,7 +1769,7 @@
     <w:p/>
     <w:p>
       <w:pPr>
-        <w:pStyle w:val="Heading1"/>
+        <w:pStyle w:val="1"/>
       </w:pPr>
       <w:bookmarkStart w:id="2" w:name="_Toc106562435"/>
       <w:r>
@@ -1796,7 +1796,7 @@
     </w:p>
     <w:p>
       <w:pPr>
-        <w:pStyle w:val="ListParagraph"/>
+        <w:pStyle w:val="a3"/>
         <w:numPr>
           <w:ilvl w:val="0"/>
           <w:numId w:val="2"/>
@@ -1815,7 +1815,7 @@
     </w:p>
     <w:p>
       <w:pPr>
-        <w:pStyle w:val="ListParagraph"/>
+        <w:pStyle w:val="a3"/>
         <w:numPr>
           <w:ilvl w:val="0"/>
           <w:numId w:val="2"/>
@@ -1834,7 +1834,7 @@
     </w:p>
     <w:p>
       <w:pPr>
-        <w:pStyle w:val="ListParagraph"/>
+        <w:pStyle w:val="a3"/>
         <w:numPr>
           <w:ilvl w:val="0"/>
           <w:numId w:val="2"/>
@@ -1886,7 +1886,7 @@
     </w:p>
     <w:p>
       <w:pPr>
-        <w:pStyle w:val="Heading1"/>
+        <w:pStyle w:val="1"/>
         <w:pageBreakBefore/>
       </w:pPr>
       <w:bookmarkStart w:id="3" w:name="_Toc106562436"/>
@@ -1904,7 +1904,7 @@
     </w:p>
     <w:p>
       <w:pPr>
-        <w:pStyle w:val="Heading2"/>
+        <w:pStyle w:val="2"/>
       </w:pPr>
       <w:bookmarkStart w:id="4" w:name="_Toc106562437"/>
       <w:r>
@@ -1931,7 +1931,7 @@
       <w:hyperlink r:id="rId10" w:history="1">
         <w:r>
           <w:rPr>
-            <w:rStyle w:val="Hyperlink"/>
+            <w:rStyle w:val="-"/>
             <w:rFonts w:ascii="Calibri" w:hAnsi="Calibri" w:cs="Calibri"/>
             <w:szCs w:val="24"/>
           </w:rPr>
@@ -2340,7 +2340,23 @@
           <w:u w:val="single"/>
           <w:lang w:val="en-US"/>
         </w:rPr>
-        <w:t>'https://ausopen.com/sites/default/files/player_json/' + curr_tour_id + '.json'</w:t>
+        <w:t xml:space="preserve">'https://ausopen.com/sites/default/files/player_json/' + curr_tour_id + </w:t>
+      </w:r>
+      <w:proofErr w:type="gramStart"/>
+      <w:r>
+        <w:rPr>
+          <w:u w:val="single"/>
+          <w:lang w:val="en-US"/>
+        </w:rPr>
+        <w:t>'.json</w:t>
+      </w:r>
+      <w:proofErr w:type="gramEnd"/>
+      <w:r>
+        <w:rPr>
+          <w:u w:val="single"/>
+          <w:lang w:val="en-US"/>
+        </w:rPr>
+        <w:t>'</w:t>
       </w:r>
     </w:p>
     <w:p>
@@ -2382,7 +2398,7 @@
     </w:p>
     <w:p>
       <w:pPr>
-        <w:pStyle w:val="NoSpacing"/>
+        <w:pStyle w:val="a5"/>
         <w:numPr>
           <w:ilvl w:val="0"/>
           <w:numId w:val="7"/>
@@ -2412,7 +2428,7 @@
     </w:p>
     <w:p>
       <w:pPr>
-        <w:pStyle w:val="NoSpacing"/>
+        <w:pStyle w:val="a5"/>
         <w:numPr>
           <w:ilvl w:val="0"/>
           <w:numId w:val="7"/>
@@ -2442,7 +2458,7 @@
     </w:p>
     <w:p>
       <w:pPr>
-        <w:pStyle w:val="NoSpacing"/>
+        <w:pStyle w:val="a5"/>
         <w:numPr>
           <w:ilvl w:val="0"/>
           <w:numId w:val="7"/>
@@ -2472,7 +2488,7 @@
     </w:p>
     <w:p>
       <w:pPr>
-        <w:pStyle w:val="NoSpacing"/>
+        <w:pStyle w:val="a5"/>
         <w:numPr>
           <w:ilvl w:val="0"/>
           <w:numId w:val="7"/>
@@ -2502,7 +2518,7 @@
     </w:p>
     <w:p>
       <w:pPr>
-        <w:pStyle w:val="NoSpacing"/>
+        <w:pStyle w:val="a5"/>
         <w:numPr>
           <w:ilvl w:val="0"/>
           <w:numId w:val="7"/>
@@ -2524,7 +2540,7 @@
     </w:p>
     <w:p>
       <w:pPr>
-        <w:pStyle w:val="NoSpacing"/>
+        <w:pStyle w:val="a5"/>
         <w:jc w:val="center"/>
       </w:pPr>
     </w:p>
@@ -2610,7 +2626,7 @@
     </w:p>
     <w:p>
       <w:pPr>
-        <w:pStyle w:val="Heading2"/>
+        <w:pStyle w:val="2"/>
         <w:pageBreakBefore/>
       </w:pPr>
       <w:bookmarkStart w:id="5" w:name="_Toc106562438"/>
@@ -2690,7 +2706,7 @@
     </w:p>
     <w:p>
       <w:pPr>
-        <w:pStyle w:val="NoSpacing"/>
+        <w:pStyle w:val="a5"/>
         <w:numPr>
           <w:ilvl w:val="0"/>
           <w:numId w:val="7"/>
@@ -2711,7 +2727,7 @@
     </w:p>
     <w:p>
       <w:pPr>
-        <w:pStyle w:val="NoSpacing"/>
+        <w:pStyle w:val="a5"/>
         <w:numPr>
           <w:ilvl w:val="0"/>
           <w:numId w:val="7"/>
@@ -2754,7 +2770,7 @@
     </w:p>
     <w:p>
       <w:pPr>
-        <w:pStyle w:val="NoSpacing"/>
+        <w:pStyle w:val="a5"/>
         <w:numPr>
           <w:ilvl w:val="0"/>
           <w:numId w:val="7"/>
@@ -2790,7 +2806,7 @@
     </w:p>
     <w:p>
       <w:pPr>
-        <w:pStyle w:val="NoSpacing"/>
+        <w:pStyle w:val="a5"/>
         <w:numPr>
           <w:ilvl w:val="0"/>
           <w:numId w:val="7"/>
@@ -2826,7 +2842,7 @@
     </w:p>
     <w:p>
       <w:pPr>
-        <w:pStyle w:val="NoSpacing"/>
+        <w:pStyle w:val="a5"/>
         <w:numPr>
           <w:ilvl w:val="0"/>
           <w:numId w:val="7"/>
@@ -2862,7 +2878,7 @@
     </w:p>
     <w:p>
       <w:pPr>
-        <w:pStyle w:val="NoSpacing"/>
+        <w:pStyle w:val="a5"/>
       </w:pPr>
     </w:p>
     <w:p>
@@ -2936,7 +2952,7 @@
     </w:p>
     <w:p>
       <w:pPr>
-        <w:pStyle w:val="Heading3"/>
+        <w:pStyle w:val="3"/>
       </w:pPr>
       <w:bookmarkStart w:id="6" w:name="_Toc106562439"/>
       <w:r>
@@ -4783,7 +4799,7 @@
     </w:p>
     <w:p>
       <w:pPr>
-        <w:pStyle w:val="Heading2"/>
+        <w:pStyle w:val="2"/>
       </w:pPr>
       <w:bookmarkStart w:id="7" w:name="_Toc106562440"/>
       <w:r>
@@ -4794,7 +4810,7 @@
     </w:p>
     <w:p>
       <w:pPr>
-        <w:pStyle w:val="Heading3"/>
+        <w:pStyle w:val="3"/>
       </w:pPr>
       <w:bookmarkStart w:id="8" w:name="_Toc106562441"/>
       <w:r>
@@ -4896,7 +4912,7 @@
     </w:p>
     <w:p>
       <w:pPr>
-        <w:pStyle w:val="ListParagraph"/>
+        <w:pStyle w:val="a3"/>
         <w:numPr>
           <w:ilvl w:val="0"/>
           <w:numId w:val="3"/>
@@ -4908,7 +4924,7 @@
     </w:p>
     <w:p>
       <w:pPr>
-        <w:pStyle w:val="ListParagraph"/>
+        <w:pStyle w:val="a3"/>
         <w:numPr>
           <w:ilvl w:val="0"/>
           <w:numId w:val="3"/>
@@ -4920,22 +4936,87 @@
     </w:p>
     <w:p>
       <w:pPr>
-        <w:pStyle w:val="ListParagraph"/>
+        <w:pStyle w:val="a3"/>
         <w:numPr>
           <w:ilvl w:val="0"/>
           <w:numId w:val="3"/>
         </w:numPr>
       </w:pPr>
-      <w:r>
-        <w:rPr>
-          <w:lang w:val="en-US"/>
-        </w:rPr>
-        <w:t>GitHub</w:t>
-      </w:r>
-    </w:p>
-    <w:p>
-      <w:pPr>
-        <w:pStyle w:val="ListParagraph"/>
+      <w:hyperlink r:id="rId11" w:history="1">
+        <w:r>
+          <w:rPr>
+            <w:rStyle w:val="-"/>
+            <w:lang w:val="en-US"/>
+          </w:rPr>
+          <w:t>GitH</w:t>
+        </w:r>
+        <w:r>
+          <w:rPr>
+            <w:rStyle w:val="-"/>
+            <w:lang w:val="en-US"/>
+          </w:rPr>
+          <w:t>u</w:t>
+        </w:r>
+        <w:r>
+          <w:rPr>
+            <w:rStyle w:val="-"/>
+            <w:lang w:val="en-US"/>
+          </w:rPr>
+          <w:t>b</w:t>
+        </w:r>
+      </w:hyperlink>
+      <w:r>
+        <w:rPr>
+          <w:lang w:val="en-US"/>
+        </w:rPr>
+        <w:t xml:space="preserve"> </w:t>
+      </w:r>
+      <w:sdt>
+        <w:sdtPr>
+          <w:rPr>
+            <w:lang w:val="en-US"/>
+          </w:rPr>
+          <w:id w:val="-1733694622"/>
+          <w:citation/>
+        </w:sdtPr>
+        <w:sdtContent>
+          <w:r>
+            <w:rPr>
+              <w:lang w:val="en-US"/>
+            </w:rPr>
+            <w:fldChar w:fldCharType="begin"/>
+          </w:r>
+          <w:r>
+            <w:rPr>
+              <w:lang w:val="en-US"/>
+            </w:rPr>
+            <w:instrText xml:space="preserve"> CITATION PLH \l 1033 </w:instrText>
+          </w:r>
+          <w:r>
+            <w:rPr>
+              <w:lang w:val="en-US"/>
+            </w:rPr>
+            <w:fldChar w:fldCharType="separate"/>
+          </w:r>
+          <w:r>
+            <w:rPr>
+              <w:noProof/>
+              <w:lang w:val="en-US"/>
+            </w:rPr>
+            <w:t>[1]</w:t>
+          </w:r>
+          <w:r>
+            <w:rPr>
+              <w:lang w:val="en-US"/>
+            </w:rPr>
+            <w:fldChar w:fldCharType="end"/>
+          </w:r>
+        </w:sdtContent>
+      </w:sdt>
+    </w:p>
+    <w:p>
+      <w:pPr>
+        <w:pStyle w:val="a3"/>
         <w:numPr>
           <w:ilvl w:val="0"/>
           <w:numId w:val="3"/>
@@ -4947,7 +5028,7 @@
     </w:p>
     <w:p>
       <w:pPr>
-        <w:pStyle w:val="ListParagraph"/>
+        <w:pStyle w:val="a3"/>
         <w:numPr>
           <w:ilvl w:val="0"/>
           <w:numId w:val="3"/>
@@ -4978,95 +5059,6 @@
             <wp:extent cx="6050942" cy="3752726"/>
             <wp:effectExtent l="0" t="0" r="6985" b="635"/>
             <wp:docPr id="23" name="Εικόνα 23"/>
-            <wp:cNvGraphicFramePr>
-              <a:graphicFrameLocks xmlns:a="http://schemas.openxmlformats.org/drawingml/2006/main" noChangeAspect="1"/>
-            </wp:cNvGraphicFramePr>
-            <a:graphic xmlns:a="http://schemas.openxmlformats.org/drawingml/2006/main">
-              <a:graphicData uri="http://schemas.openxmlformats.org/drawingml/2006/picture">
-                <pic:pic xmlns:pic="http://schemas.openxmlformats.org/drawingml/2006/picture">
-                  <pic:nvPicPr>
-                    <pic:cNvPr id="1" name=""/>
-                    <pic:cNvPicPr/>
-                  </pic:nvPicPr>
-                  <pic:blipFill>
-                    <a:blip r:embed="rId11"/>
-                    <a:stretch>
-                      <a:fillRect/>
-                    </a:stretch>
-                  </pic:blipFill>
-                  <pic:spPr>
-                    <a:xfrm>
-                      <a:off x="0" y="0"/>
-                      <a:ext cx="6091624" cy="3777956"/>
-                    </a:xfrm>
-                    <a:prstGeom prst="rect">
-                      <a:avLst/>
-                    </a:prstGeom>
-                  </pic:spPr>
-                </pic:pic>
-              </a:graphicData>
-            </a:graphic>
-          </wp:inline>
-        </w:drawing>
-      </w:r>
-    </w:p>
-    <w:p/>
-    <w:p>
-      <w:pPr>
-        <w:pStyle w:val="Heading3"/>
-      </w:pPr>
-      <w:bookmarkStart w:id="9" w:name="_Toc106562442"/>
-      <w:r>
-        <w:t>Α</w:t>
-      </w:r>
-      <w:r>
-        <w:t>ΡΧΙΚΟΠΟΙΗΣΗ</w:t>
-      </w:r>
-      <w:bookmarkEnd w:id="9"/>
-    </w:p>
-    <w:p>
-      <w:r>
-        <w:t xml:space="preserve">Η ροή εκτέλεσης ξεκινά με την επιλογή του κουμπιού «ΑΡΧΙΚΟΠΟΙΗΣΗ» όπου στη συνέχεια εμφανίζεται το παράθυρο </w:t>
-      </w:r>
-      <w:r>
-        <w:t>“</w:t>
-      </w:r>
-      <w:r>
-        <w:rPr>
-          <w:lang w:val="en-US"/>
-        </w:rPr>
-        <w:t>Data</w:t>
-      </w:r>
-      <w:r>
-        <w:t xml:space="preserve"> </w:t>
-      </w:r>
-      <w:r>
-        <w:rPr>
-          <w:lang w:val="en-US"/>
-        </w:rPr>
-        <w:t>Parsing</w:t>
-      </w:r>
-      <w:r>
-        <w:t xml:space="preserve">” </w:t>
-      </w:r>
-      <w:r>
-        <w:t xml:space="preserve">το οποίο παρουσιάζεται στο ακόλουθο στιγμιότυπο: </w:t>
-      </w:r>
-    </w:p>
-    <w:p>
-      <w:pPr>
-        <w:jc w:val="center"/>
-      </w:pPr>
-      <w:r>
-        <w:rPr>
-          <w:noProof/>
-        </w:rPr>
-        <w:lastRenderedPageBreak/>
-        <w:drawing>
-          <wp:inline distT="0" distB="0" distL="0" distR="0" wp14:anchorId="5C8E0A88" wp14:editId="0402B083">
-            <wp:extent cx="5978526" cy="3570136"/>
-            <wp:effectExtent l="0" t="0" r="3175" b="0"/>
-            <wp:docPr id="24" name="Εικόνα 24"/>
             <wp:cNvGraphicFramePr>
               <a:graphicFrameLocks xmlns:a="http://schemas.openxmlformats.org/drawingml/2006/main" noChangeAspect="1"/>
             </wp:cNvGraphicFramePr>
@@ -5086,7 +5078,7 @@
                   <pic:spPr>
                     <a:xfrm>
                       <a:off x="0" y="0"/>
-                      <a:ext cx="6049219" cy="3612351"/>
+                      <a:ext cx="6091624" cy="3777956"/>
                     </a:xfrm>
                     <a:prstGeom prst="rect">
                       <a:avLst/>
@@ -5099,18 +5091,32 @@
         </w:drawing>
       </w:r>
     </w:p>
-    <w:p>
-      <w:r>
-        <w:t>Με την επιλογή</w:t>
-      </w:r>
-      <w:r>
-        <w:t xml:space="preserve"> “</w:t>
-      </w:r>
-      <w:r>
-        <w:rPr>
-          <w:lang w:val="en-US"/>
-        </w:rPr>
-        <w:t>Parse</w:t>
+    <w:p/>
+    <w:p>
+      <w:pPr>
+        <w:pStyle w:val="3"/>
+      </w:pPr>
+      <w:bookmarkStart w:id="9" w:name="_Toc106562442"/>
+      <w:r>
+        <w:t>Α</w:t>
+      </w:r>
+      <w:r>
+        <w:t>ΡΧΙΚΟΠΟΙΗΣΗ</w:t>
+      </w:r>
+      <w:bookmarkEnd w:id="9"/>
+    </w:p>
+    <w:p>
+      <w:r>
+        <w:t xml:space="preserve">Η ροή εκτέλεσης ξεκινά με την επιλογή του κουμπιού «ΑΡΧΙΚΟΠΟΙΗΣΗ» όπου στη συνέχεια εμφανίζεται το παράθυρο </w:t>
+      </w:r>
+      <w:r>
+        <w:t>“</w:t>
+      </w:r>
+      <w:r>
+        <w:rPr>
+          <w:lang w:val="en-US"/>
+        </w:rPr>
+        <w:t>Data</w:t>
       </w:r>
       <w:r>
         <w:t xml:space="preserve"> </w:t>
@@ -5119,74 +5125,13 @@
         <w:rPr>
           <w:lang w:val="en-US"/>
         </w:rPr>
-        <w:t>Data</w:t>
+        <w:t>Parsing</w:t>
       </w:r>
       <w:r>
         <w:t xml:space="preserve">” </w:t>
       </w:r>
       <w:r>
-        <w:t xml:space="preserve">εκκινεί η διαδικασία κλήσεων στα </w:t>
-      </w:r>
-      <w:r>
-        <w:rPr>
-          <w:lang w:val="en-US"/>
-        </w:rPr>
-        <w:t>links</w:t>
-      </w:r>
-      <w:r>
-        <w:t xml:space="preserve"> </w:t>
-      </w:r>
-      <w:r>
-        <w:t xml:space="preserve">που αναφέρθηκαν στην ενότητα άντλησης δεδομένων. Αφού ολοκληρωθεί η άντληση δεδομένων ο χρήστης κλείνει το παράθυρο </w:t>
-      </w:r>
-      <w:r>
-        <w:t>“</w:t>
-      </w:r>
-      <w:r>
-        <w:rPr>
-          <w:lang w:val="en-US"/>
-        </w:rPr>
-        <w:t>Data</w:t>
-      </w:r>
-      <w:r>
-        <w:t xml:space="preserve"> </w:t>
-      </w:r>
-      <w:r>
-        <w:rPr>
-          <w:lang w:val="en-US"/>
-        </w:rPr>
-        <w:t>Parsing</w:t>
-      </w:r>
-      <w:r>
-        <w:t>”.</w:t>
-      </w:r>
-    </w:p>
-    <w:p/>
-    <w:p>
-      <w:pPr>
-        <w:pStyle w:val="Heading3"/>
-      </w:pPr>
-      <w:bookmarkStart w:id="10" w:name="_Toc106562443"/>
-      <w:r>
-        <w:t>Σ</w:t>
-      </w:r>
-      <w:r>
-        <w:t>ΥΝΤΕΛΕΣΤΕΣ</w:t>
-      </w:r>
-      <w:bookmarkEnd w:id="10"/>
-    </w:p>
-    <w:p>
-      <w:r>
-        <w:t xml:space="preserve">Το κουμπί «ΣΥΝΤΕΛΕΣΤΕΣ» εμφανίζει τα μέλη της ομάδας που εκπόνησαν το εν λόγω </w:t>
-      </w:r>
-      <w:r>
-        <w:rPr>
-          <w:lang w:val="en-US"/>
-        </w:rPr>
-        <w:t>project</w:t>
-      </w:r>
-      <w:r>
-        <w:t>. Το σχετικό παράθυρο παρουσιάζεται στο παρακάτω στιγμιότυπο:</w:t>
+        <w:t xml:space="preserve">το οποίο παρουσιάζεται στο ακόλουθο στιγμιότυπο: </w:t>
       </w:r>
     </w:p>
     <w:p>
@@ -5197,11 +5142,12 @@
         <w:rPr>
           <w:noProof/>
         </w:rPr>
+        <w:lastRenderedPageBreak/>
         <w:drawing>
-          <wp:inline distT="0" distB="0" distL="0" distR="0" wp14:anchorId="4DD9A052" wp14:editId="3554B17B">
-            <wp:extent cx="4269851" cy="2456815"/>
-            <wp:effectExtent l="0" t="0" r="0" b="635"/>
-            <wp:docPr id="52" name="Εικόνα 52"/>
+          <wp:inline distT="0" distB="0" distL="0" distR="0" wp14:anchorId="5C8E0A88" wp14:editId="0402B083">
+            <wp:extent cx="5978526" cy="3570136"/>
+            <wp:effectExtent l="0" t="0" r="3175" b="0"/>
+            <wp:docPr id="24" name="Εικόνα 24"/>
             <wp:cNvGraphicFramePr>
               <a:graphicFrameLocks xmlns:a="http://schemas.openxmlformats.org/drawingml/2006/main" noChangeAspect="1"/>
             </wp:cNvGraphicFramePr>
@@ -5221,7 +5167,7 @@
                   <pic:spPr>
                     <a:xfrm>
                       <a:off x="0" y="0"/>
-                      <a:ext cx="4311050" cy="2480520"/>
+                      <a:ext cx="6049219" cy="3612351"/>
                     </a:xfrm>
                     <a:prstGeom prst="rect">
                       <a:avLst/>
@@ -5235,19 +5181,93 @@
       </w:r>
     </w:p>
     <w:p>
-      <w:pPr>
-        <w:pStyle w:val="Heading3"/>
-      </w:pPr>
-      <w:bookmarkStart w:id="11" w:name="_Toc106562444"/>
-      <w:r>
-        <w:lastRenderedPageBreak/>
-        <w:t>ΠΑΙΚΤΕΣ</w:t>
-      </w:r>
-      <w:bookmarkEnd w:id="11"/>
-    </w:p>
-    <w:p>
-      <w:r>
-        <w:t>Σε περίπτωση που επιλεγεί το κουμπί των παικτών το παράθυρο που εμφανίζεται φαίνεται στο ακόλουθο στιγμιότυπο:</w:t>
+      <w:r>
+        <w:t>Με την επιλογή</w:t>
+      </w:r>
+      <w:r>
+        <w:t xml:space="preserve"> “</w:t>
+      </w:r>
+      <w:r>
+        <w:rPr>
+          <w:lang w:val="en-US"/>
+        </w:rPr>
+        <w:t>Parse</w:t>
+      </w:r>
+      <w:r>
+        <w:t xml:space="preserve"> </w:t>
+      </w:r>
+      <w:r>
+        <w:rPr>
+          <w:lang w:val="en-US"/>
+        </w:rPr>
+        <w:t>Data</w:t>
+      </w:r>
+      <w:r>
+        <w:t xml:space="preserve">” </w:t>
+      </w:r>
+      <w:r>
+        <w:t xml:space="preserve">εκκινεί η διαδικασία κλήσεων στα </w:t>
+      </w:r>
+      <w:r>
+        <w:rPr>
+          <w:lang w:val="en-US"/>
+        </w:rPr>
+        <w:t>links</w:t>
+      </w:r>
+      <w:r>
+        <w:t xml:space="preserve"> </w:t>
+      </w:r>
+      <w:r>
+        <w:t xml:space="preserve">που αναφέρθηκαν στην ενότητα άντλησης δεδομένων. Αφού ολοκληρωθεί η άντληση δεδομένων ο χρήστης κλείνει το παράθυρο </w:t>
+      </w:r>
+      <w:r>
+        <w:t>“</w:t>
+      </w:r>
+      <w:r>
+        <w:rPr>
+          <w:lang w:val="en-US"/>
+        </w:rPr>
+        <w:t>Data</w:t>
+      </w:r>
+      <w:r>
+        <w:t xml:space="preserve"> </w:t>
+      </w:r>
+      <w:r>
+        <w:rPr>
+          <w:lang w:val="en-US"/>
+        </w:rPr>
+        <w:t>Parsing</w:t>
+      </w:r>
+      <w:r>
+        <w:t>”.</w:t>
+      </w:r>
+    </w:p>
+    <w:p/>
+    <w:p>
+      <w:pPr>
+        <w:pStyle w:val="3"/>
+      </w:pPr>
+      <w:bookmarkStart w:id="10" w:name="_Toc106562443"/>
+      <w:r>
+        <w:t>Σ</w:t>
+      </w:r>
+      <w:r>
+        <w:t>ΥΝΤΕΛΕΣΤΕΣ</w:t>
+      </w:r>
+      <w:bookmarkEnd w:id="10"/>
+    </w:p>
+    <w:p>
+      <w:r>
+        <w:t xml:space="preserve">Το κουμπί «ΣΥΝΤΕΛΕΣΤΕΣ» εμφανίζει τα μέλη της ομάδας που εκπόνησαν το εν λόγω </w:t>
+      </w:r>
+      <w:r>
+        <w:rPr>
+          <w:lang w:val="en-US"/>
+        </w:rPr>
+        <w:t>project</w:t>
+      </w:r>
+      <w:r>
+        <w:t>. Το σχετικό παράθυρο παρουσιάζεται στο παρακάτω στιγμιότυπο:</w:t>
       </w:r>
     </w:p>
     <w:p>
@@ -5259,10 +5279,10 @@
           <w:noProof/>
         </w:rPr>
         <w:drawing>
-          <wp:inline distT="0" distB="0" distL="0" distR="0" wp14:anchorId="525094A7" wp14:editId="75C5F917">
-            <wp:extent cx="5874589" cy="3381375"/>
-            <wp:effectExtent l="0" t="0" r="0" b="0"/>
-            <wp:docPr id="25" name="Εικόνα 25"/>
+          <wp:inline distT="0" distB="0" distL="0" distR="0" wp14:anchorId="4DD9A052" wp14:editId="3554B17B">
+            <wp:extent cx="4269851" cy="2456815"/>
+            <wp:effectExtent l="0" t="0" r="0" b="635"/>
+            <wp:docPr id="52" name="Εικόνα 52"/>
             <wp:cNvGraphicFramePr>
               <a:graphicFrameLocks xmlns:a="http://schemas.openxmlformats.org/drawingml/2006/main" noChangeAspect="1"/>
             </wp:cNvGraphicFramePr>
@@ -5282,7 +5302,7 @@
                   <pic:spPr>
                     <a:xfrm>
                       <a:off x="0" y="0"/>
-                      <a:ext cx="5949506" cy="3424497"/>
+                      <a:ext cx="4311050" cy="2480520"/>
                     </a:xfrm>
                     <a:prstGeom prst="rect">
                       <a:avLst/>
@@ -5296,44 +5316,19 @@
       </w:r>
     </w:p>
     <w:p>
-      <w:r>
-        <w:t>Στο παραπάνω παράθυρο στα αριστερά παρουσιάζεται η λίστα των παικτών</w:t>
-      </w:r>
-      <w:r>
-        <w:t xml:space="preserve"> όπως αυτή αντλείται από τη βάση δεδομένων</w:t>
-      </w:r>
-      <w:r>
-        <w:t>. Όταν επιλέγεται ένας παίκτης, τα στοιχεία του αντλούνται από τη βάση και παρουσιάζ</w:t>
-      </w:r>
-      <w:r>
-        <w:t>ονται</w:t>
-      </w:r>
-      <w:r>
-        <w:t xml:space="preserve"> στα δεξιά όπως φαίνεται και στο παράδειγμα επιλογής του </w:t>
-      </w:r>
-      <w:r>
-        <w:t>“</w:t>
-      </w:r>
-      <w:r>
-        <w:rPr>
-          <w:lang w:val="en-US"/>
-        </w:rPr>
-        <w:t>Alexander</w:t>
-      </w:r>
-      <w:r>
-        <w:t xml:space="preserve"> </w:t>
-      </w:r>
-      <w:r>
-        <w:rPr>
-          <w:lang w:val="en-US"/>
-        </w:rPr>
-        <w:t>Zverev</w:t>
-      </w:r>
-      <w:r>
-        <w:t xml:space="preserve">”. </w:t>
-      </w:r>
-      <w:r>
-        <w:t>Παράλληλα, δίδεται και η επιλογή για αναζήτηση παίκτη όπως φαίνεται στο ακόλουθο στιγμιότυπο:</w:t>
+      <w:pPr>
+        <w:pStyle w:val="3"/>
+      </w:pPr>
+      <w:bookmarkStart w:id="11" w:name="_Toc106562444"/>
+      <w:r>
+        <w:lastRenderedPageBreak/>
+        <w:t>ΠΑΙΚΤΕΣ</w:t>
+      </w:r>
+      <w:bookmarkEnd w:id="11"/>
+    </w:p>
+    <w:p>
+      <w:r>
+        <w:t>Σε περίπτωση που επιλεγεί το κουμπί των παικτών το παράθυρο που εμφανίζεται φαίνεται στο ακόλουθο στιγμιότυπο:</w:t>
       </w:r>
     </w:p>
     <w:p>
@@ -5345,10 +5340,10 @@
           <w:noProof/>
         </w:rPr>
         <w:drawing>
-          <wp:inline distT="0" distB="0" distL="0" distR="0" wp14:anchorId="093C3C3F" wp14:editId="34F8A259">
-            <wp:extent cx="5454595" cy="3140385"/>
-            <wp:effectExtent l="0" t="0" r="0" b="3175"/>
-            <wp:docPr id="26" name="Εικόνα 26"/>
+          <wp:inline distT="0" distB="0" distL="0" distR="0" wp14:anchorId="525094A7" wp14:editId="75C5F917">
+            <wp:extent cx="5874589" cy="3381375"/>
+            <wp:effectExtent l="0" t="0" r="0" b="0"/>
+            <wp:docPr id="25" name="Εικόνα 25"/>
             <wp:cNvGraphicFramePr>
               <a:graphicFrameLocks xmlns:a="http://schemas.openxmlformats.org/drawingml/2006/main" noChangeAspect="1"/>
             </wp:cNvGraphicFramePr>
@@ -5368,7 +5363,7 @@
                   <pic:spPr>
                     <a:xfrm>
                       <a:off x="0" y="0"/>
-                      <a:ext cx="5532874" cy="3185453"/>
+                      <a:ext cx="5949506" cy="3424497"/>
                     </a:xfrm>
                     <a:prstGeom prst="rect">
                       <a:avLst/>
@@ -5382,50 +5377,59 @@
       </w:r>
     </w:p>
     <w:p>
-      <w:pPr>
-        <w:pStyle w:val="Heading3"/>
-        <w:pageBreakBefore/>
-      </w:pPr>
-      <w:bookmarkStart w:id="12" w:name="_Toc106562445"/>
-      <w:r>
-        <w:lastRenderedPageBreak/>
-        <w:t>ΑΓΩΝΕΣ</w:t>
-      </w:r>
-      <w:bookmarkEnd w:id="12"/>
-    </w:p>
-    <w:p>
-      <w:r>
-        <w:t xml:space="preserve">Αφού έχει ολοκληρωθεί η διαδικασία της αρχικοποίησης, ο χρήστης στη συνέχεια μπορεί να επιλέξει το κουμπί «ΑΓΩΝΕΣ» όπου αρχικά θα εμφανιστεί το παράθυρο με το δέντρο των αγώνων που όλα τους τα </w:t>
-      </w:r>
-      <w:r>
-        <w:rPr>
-          <w:lang w:val="en-US"/>
-        </w:rPr>
-        <w:t>fields</w:t>
+      <w:r>
+        <w:t>Στο παραπάνω παράθυρο στα αριστερά παρουσιάζεται η λίστα των παικτών</w:t>
+      </w:r>
+      <w:r>
+        <w:t xml:space="preserve"> όπως αυτή αντλείται από τη βάση δεδομένων</w:t>
+      </w:r>
+      <w:r>
+        <w:t>. Όταν επιλέγεται ένας παίκτης, τα στοιχεία του αντλούνται από τη βάση και παρουσιάζ</w:t>
+      </w:r>
+      <w:r>
+        <w:t>ονται</w:t>
+      </w:r>
+      <w:r>
+        <w:t xml:space="preserve"> στα δεξιά όπως φαίνεται και στο παράδειγμα επιλογής του </w:t>
+      </w:r>
+      <w:r>
+        <w:t>“</w:t>
+      </w:r>
+      <w:r>
+        <w:rPr>
+          <w:lang w:val="en-US"/>
+        </w:rPr>
+        <w:t>Alexander</w:t>
       </w:r>
       <w:r>
         <w:t xml:space="preserve"> </w:t>
       </w:r>
       <w:r>
-        <w:t>θα έχουν τιμή «Ν/Α» καθώς ακόμη δεν έχει υλοποιηθεί η κλήρωση.</w:t>
+        <w:rPr>
+          <w:lang w:val="en-US"/>
+        </w:rPr>
+        <w:t>Zverev</w:t>
+      </w:r>
+      <w:r>
+        <w:t xml:space="preserve">”. </w:t>
+      </w:r>
+      <w:r>
+        <w:t>Παράλληλα, δίδεται και η επιλογή για αναζήτηση παίκτη όπως φαίνεται στο ακόλουθο στιγμιότυπο:</w:t>
       </w:r>
     </w:p>
     <w:p>
       <w:pPr>
         <w:jc w:val="center"/>
-        <w:rPr>
-          <w:lang w:val="en-US"/>
-        </w:rPr>
       </w:pPr>
       <w:r>
         <w:rPr>
           <w:noProof/>
         </w:rPr>
         <w:drawing>
-          <wp:inline distT="0" distB="0" distL="0" distR="0" wp14:anchorId="627CBEB4" wp14:editId="07D732D6">
-            <wp:extent cx="5976775" cy="2881223"/>
-            <wp:effectExtent l="0" t="0" r="5080" b="0"/>
-            <wp:docPr id="27" name="Εικόνα 27"/>
+          <wp:inline distT="0" distB="0" distL="0" distR="0" wp14:anchorId="093C3C3F" wp14:editId="34F8A259">
+            <wp:extent cx="5454595" cy="3140385"/>
+            <wp:effectExtent l="0" t="0" r="0" b="3175"/>
+            <wp:docPr id="26" name="Εικόνα 26"/>
             <wp:cNvGraphicFramePr>
               <a:graphicFrameLocks xmlns:a="http://schemas.openxmlformats.org/drawingml/2006/main" noChangeAspect="1"/>
             </wp:cNvGraphicFramePr>
@@ -5445,7 +5449,7 @@
                   <pic:spPr>
                     <a:xfrm>
                       <a:off x="0" y="0"/>
-                      <a:ext cx="6028695" cy="2906252"/>
+                      <a:ext cx="5532874" cy="3185453"/>
                     </a:xfrm>
                     <a:prstGeom prst="rect">
                       <a:avLst/>
@@ -5459,41 +5463,32 @@
       </w:r>
     </w:p>
     <w:p>
-      <w:r>
-        <w:t>Όταν ο χρήστης επιλέξει το κουμπί «ΚΛΗΡΩΣΗ» στο επάνω μέρος το παράθυρο κλείνει και στη συνέχεια με επανά</w:t>
-      </w:r>
-      <w:r>
-        <w:t>-</w:t>
-      </w:r>
-      <w:r>
-        <w:t xml:space="preserve">κλήση του κουμπιού «ΑΓΩΝΕΣ» εμφανίζεται το δέντρο με τον πρώτο γύρο αγώνων συμπληρωμένο, σύμφωνα με τον αλγόριθμο κλήρωσης που παρουσιάστηκε σε προηγούμενη ενότητα. Ταυτόχρονα εμφανίζεται και ένα κουμπί </w:t>
-      </w:r>
-      <w:r>
-        <w:t>“</w:t>
-      </w:r>
-      <w:r>
-        <w:rPr>
-          <w:lang w:val="en-US"/>
-        </w:rPr>
-        <w:t>SCORE</w:t>
-      </w:r>
-      <w:r>
-        <w:t xml:space="preserve">” </w:t>
-      </w:r>
-      <w:r>
-        <w:t xml:space="preserve">σε κάθε συμπληρωμένο αγώνα του δέντρου όπου με το πάτημα αυτού θα οδηγηθεί η ροή εκτέλεσης στο παράθυρο εκχώρησης </w:t>
-      </w:r>
-      <w:r>
-        <w:rPr>
-          <w:lang w:val="en-US"/>
-        </w:rPr>
-        <w:t>score</w:t>
-      </w:r>
-      <w:r>
-        <w:t>.</w:t>
-      </w:r>
-      <w:r>
-        <w:t xml:space="preserve"> Αυτό φαίνεται στο ακόλουθο στιγμιότυπο:</w:t>
+      <w:pPr>
+        <w:pStyle w:val="3"/>
+        <w:pageBreakBefore/>
+      </w:pPr>
+      <w:bookmarkStart w:id="12" w:name="_Toc106562445"/>
+      <w:r>
+        <w:lastRenderedPageBreak/>
+        <w:t>ΑΓΩΝΕΣ</w:t>
+      </w:r>
+      <w:bookmarkEnd w:id="12"/>
+    </w:p>
+    <w:p>
+      <w:r>
+        <w:t xml:space="preserve">Αφού έχει ολοκληρωθεί η διαδικασία της αρχικοποίησης, ο χρήστης στη συνέχεια μπορεί να επιλέξει το κουμπί «ΑΓΩΝΕΣ» όπου αρχικά θα εμφανιστεί το παράθυρο με το δέντρο των αγώνων που όλα τους τα </w:t>
+      </w:r>
+      <w:r>
+        <w:rPr>
+          <w:lang w:val="en-US"/>
+        </w:rPr>
+        <w:t>fields</w:t>
+      </w:r>
+      <w:r>
+        <w:t xml:space="preserve"> </w:t>
+      </w:r>
+      <w:r>
+        <w:t>θα έχουν τιμή «Ν/Α» καθώς ακόμη δεν έχει υλοποιηθεί η κλήρωση.</w:t>
       </w:r>
     </w:p>
     <w:p>
@@ -5508,10 +5503,10 @@
           <w:noProof/>
         </w:rPr>
         <w:drawing>
-          <wp:inline distT="0" distB="0" distL="0" distR="0" wp14:anchorId="59E2B4AD" wp14:editId="2DB8126B">
-            <wp:extent cx="5995359" cy="2872105"/>
-            <wp:effectExtent l="0" t="0" r="5715" b="4445"/>
-            <wp:docPr id="51" name="Εικόνα 51"/>
+          <wp:inline distT="0" distB="0" distL="0" distR="0" wp14:anchorId="627CBEB4" wp14:editId="07D732D6">
+            <wp:extent cx="5976775" cy="2881223"/>
+            <wp:effectExtent l="0" t="0" r="5080" b="0"/>
+            <wp:docPr id="27" name="Εικόνα 27"/>
             <wp:cNvGraphicFramePr>
               <a:graphicFrameLocks xmlns:a="http://schemas.openxmlformats.org/drawingml/2006/main" noChangeAspect="1"/>
             </wp:cNvGraphicFramePr>
@@ -5531,7 +5526,7 @@
                   <pic:spPr>
                     <a:xfrm>
                       <a:off x="0" y="0"/>
-                      <a:ext cx="6077167" cy="2911296"/>
+                      <a:ext cx="6028695" cy="2906252"/>
                     </a:xfrm>
                     <a:prstGeom prst="rect">
                       <a:avLst/>
@@ -5545,310 +5540,59 @@
       </w:r>
     </w:p>
     <w:p>
-      <w:pPr>
-        <w:pStyle w:val="Heading4"/>
-      </w:pPr>
-      <w:r>
-        <w:lastRenderedPageBreak/>
-        <w:t>Αλγόριθμος Σχηματισμού του Δέντρου Τουρνουά</w:t>
-      </w:r>
-    </w:p>
-    <w:p>
-      <w:r>
-        <w:t xml:space="preserve">Για το σχηματισμό του δέντρου των αγώνων σχεδιάστηκε ο παρακάτω αλγόριθμος: </w:t>
-      </w:r>
-    </w:p>
-    <w:p>
-      <w:pPr>
-        <w:pStyle w:val="ListParagraph"/>
-        <w:numPr>
-          <w:ilvl w:val="0"/>
-          <w:numId w:val="1"/>
-        </w:numPr>
-      </w:pPr>
-      <w:r>
-        <w:t xml:space="preserve">Εξωτερική επαναληπτική δομή που διατρέχει τους γύρους. Οι γύροι αντιστοιχούν στις στήλες του δέντρου του τουρνουά που παριστάνονται από τη μεταβλητή </w:t>
-      </w:r>
-      <w:r>
-        <w:t>_</w:t>
-      </w:r>
-      <w:r>
-        <w:rPr>
-          <w:lang w:val="en-US"/>
-        </w:rPr>
-        <w:t>columns</w:t>
-      </w:r>
-      <w:r>
-        <w:t xml:space="preserve">. </w:t>
-      </w:r>
-    </w:p>
-    <w:p>
-      <w:pPr>
-        <w:pStyle w:val="ListParagraph"/>
-        <w:numPr>
-          <w:ilvl w:val="0"/>
-          <w:numId w:val="1"/>
-        </w:numPr>
-      </w:pPr>
-      <w:r>
-        <w:t xml:space="preserve">Εντός της επαναληπτικής δομής υπολογίζεται το πλήθος των αγώνων του γύρου. Το πλήθος αγώνων αντιστοιχεί στις γραμμές του δέντρου τουρνουά που παριστάνονται από την μεταβλητή </w:t>
-      </w:r>
-      <w:r>
-        <w:rPr>
-          <w:lang w:val="en-US"/>
-        </w:rPr>
-        <w:t>row</w:t>
+      <w:r>
+        <w:t>Όταν ο χρήστης επιλέξει το κουμπί «ΚΛΗΡΩΣΗ» στο επάνω μέρος το παράθυρο κλείνει και στη συνέχεια με επανά</w:t>
+      </w:r>
+      <w:r>
+        <w:t>-</w:t>
+      </w:r>
+      <w:r>
+        <w:t xml:space="preserve">κλήση του κουμπιού «ΑΓΩΝΕΣ» εμφανίζεται το δέντρο με τον πρώτο γύρο αγώνων συμπληρωμένο, σύμφωνα με τον αλγόριθμο κλήρωσης που παρουσιάστηκε σε προηγούμενη ενότητα. Ταυτόχρονα εμφανίζεται και ένα κουμπί </w:t>
+      </w:r>
+      <w:r>
+        <w:t>“</w:t>
+      </w:r>
+      <w:r>
+        <w:rPr>
+          <w:lang w:val="en-US"/>
+        </w:rPr>
+        <w:t>SCORE</w:t>
+      </w:r>
+      <w:r>
+        <w:t xml:space="preserve">” </w:t>
+      </w:r>
+      <w:r>
+        <w:t xml:space="preserve">σε κάθε συμπληρωμένο αγώνα του δέντρου όπου με το πάτημα αυτού θα οδηγηθεί η ροή εκτέλεσης στο παράθυρο εκχώρησης </w:t>
+      </w:r>
+      <w:r>
+        <w:rPr>
+          <w:lang w:val="en-US"/>
+        </w:rPr>
+        <w:t>score</w:t>
       </w:r>
       <w:r>
         <w:t>.</w:t>
       </w:r>
-    </w:p>
-    <w:p>
-      <w:pPr>
-        <w:pStyle w:val="ListParagraph"/>
-        <w:numPr>
-          <w:ilvl w:val="0"/>
-          <w:numId w:val="1"/>
-        </w:numPr>
-      </w:pPr>
-      <w:r>
-        <w:t xml:space="preserve">Εσωτερική επαναληπτική δομή που διατρέχει το πλήθος αγώνων-γραμμές στο δέντρο του τουρνουά για τον κάθε γύρο. Το πλήθος αγώνων αλλάζει ως εξής σε κάθε γύρο: 64, 32, 16, 8, 4, 2, 1. </w:t>
-      </w:r>
-    </w:p>
-    <w:p>
-      <w:pPr>
-        <w:pStyle w:val="ListParagraph"/>
-        <w:numPr>
-          <w:ilvl w:val="0"/>
-          <w:numId w:val="1"/>
-        </w:numPr>
-      </w:pPr>
-      <w:r>
-        <w:t>Εντός της εσωτερικής επαναληπτικής δομής χρησιμοποιείται αλγόριθμος υπολογισμού του αναγνωριστικού αριθμού του κάθε παιχνιδιού (</w:t>
-      </w:r>
-      <w:r>
-        <w:rPr>
-          <w:lang w:val="en-US"/>
-        </w:rPr>
-        <w:t>match</w:t>
-      </w:r>
-      <w:r>
-        <w:t>_</w:t>
-      </w:r>
-      <w:r>
-        <w:rPr>
-          <w:lang w:val="en-US"/>
-        </w:rPr>
-        <w:t>id</w:t>
-      </w:r>
-      <w:r>
-        <w:t xml:space="preserve">). </w:t>
-      </w:r>
-      <w:r>
-        <w:t xml:space="preserve">Οι αριθμοί των αγώνων ακολουθούν τη φιλοσοφία: 1.1.1 – 1.16.4, 2.1.1 – 2.16.4 κτλ. Αφού βρεθεί το </w:t>
-      </w:r>
-      <w:r>
-        <w:rPr>
-          <w:lang w:val="en-US"/>
-        </w:rPr>
-        <w:t>match</w:t>
-      </w:r>
-      <w:r>
-        <w:t>_</w:t>
-      </w:r>
-      <w:r>
-        <w:rPr>
-          <w:lang w:val="en-US"/>
-        </w:rPr>
-        <w:t>id</w:t>
-      </w:r>
-      <w:r>
-        <w:t xml:space="preserve"> </w:t>
-      </w:r>
-      <w:r>
-        <w:t xml:space="preserve">τότε εκτελείται ένα </w:t>
-      </w:r>
-      <w:r>
-        <w:rPr>
-          <w:lang w:val="en-US"/>
-        </w:rPr>
-        <w:t>query</w:t>
-      </w:r>
-      <w:r>
-        <w:t xml:space="preserve"> </w:t>
-      </w:r>
-      <w:r>
-        <w:t xml:space="preserve">που ζητάει από τη βάση να επιστρέψει την αντίστοιχη εγγραφή και να επιστρέψει τις μεταβλητές </w:t>
-      </w:r>
-      <w:r>
-        <w:rPr>
-          <w:lang w:val="en-US"/>
-        </w:rPr>
-        <w:t>name</w:t>
-      </w:r>
-      <w:r>
-        <w:t xml:space="preserve">1, </w:t>
-      </w:r>
-      <w:r>
-        <w:rPr>
-          <w:lang w:val="en-US"/>
-        </w:rPr>
-        <w:t>name</w:t>
-      </w:r>
-      <w:r>
-        <w:t xml:space="preserve">2, </w:t>
-      </w:r>
-      <w:r>
-        <w:rPr>
-          <w:lang w:val="en-US"/>
-        </w:rPr>
-        <w:t>score</w:t>
-      </w:r>
-      <w:r>
-        <w:t xml:space="preserve">1, </w:t>
-      </w:r>
-      <w:r>
-        <w:rPr>
-          <w:lang w:val="en-US"/>
-        </w:rPr>
-        <w:t>score</w:t>
-      </w:r>
-      <w:r>
-        <w:t>2</w:t>
-      </w:r>
-      <w:r>
-        <w:t xml:space="preserve">. Εάν δεν υπάρχει εγγραφή οι μεταβλητές παίρνουν την τιμή </w:t>
-      </w:r>
-      <w:r>
-        <w:t>“</w:t>
-      </w:r>
-      <w:r>
-        <w:t>Ν/Α</w:t>
-      </w:r>
-      <w:r>
-        <w:t xml:space="preserve">”. </w:t>
-      </w:r>
-    </w:p>
-    <w:p>
-      <w:pPr>
-        <w:pStyle w:val="ListParagraph"/>
-        <w:numPr>
-          <w:ilvl w:val="0"/>
-          <w:numId w:val="1"/>
-        </w:numPr>
-      </w:pPr>
-      <w:r>
-        <w:t xml:space="preserve">Στη συνέχεια δημιουργείται γραφικά η καταχώρηση του παιχνιδιού στο δέντρο του τουρνουά με τη χρήση της μεθόδου </w:t>
-      </w:r>
-      <w:r>
-        <w:rPr>
-          <w:lang w:val="en-US"/>
-        </w:rPr>
-        <w:t>create</w:t>
-      </w:r>
-      <w:r>
-        <w:t>_</w:t>
-      </w:r>
-      <w:r>
-        <w:rPr>
-          <w:lang w:val="en-US"/>
-        </w:rPr>
-        <w:t>players</w:t>
-      </w:r>
-      <w:r>
-        <w:t>_</w:t>
-      </w:r>
-      <w:r>
-        <w:rPr>
-          <w:lang w:val="en-US"/>
-        </w:rPr>
-        <w:t>rect</w:t>
-      </w:r>
-      <w:r>
-        <w:t xml:space="preserve">, η οποία σε περίπτωση που υπάρχουν οι εγγραφές για τους παίκτες που συμμετέχουν στον αγώνα ενεργοποιεί και το κουμπί του </w:t>
-      </w:r>
-      <w:r>
-        <w:rPr>
-          <w:lang w:val="en-US"/>
-        </w:rPr>
-        <w:t>score</w:t>
-      </w:r>
-      <w:r>
-        <w:t xml:space="preserve"> </w:t>
-      </w:r>
-      <w:r>
-        <w:t>ώστε να δύναται από τον χρήστη να καταχωρήσει το αποτέλεσμα.</w:t>
-      </w:r>
-    </w:p>
-    <w:p>
-      <w:pPr>
-        <w:pStyle w:val="ListParagraph"/>
-        <w:numPr>
-          <w:ilvl w:val="0"/>
-          <w:numId w:val="1"/>
-        </w:numPr>
-      </w:pPr>
-      <w:r>
-        <w:t>Αφού ολοκληρωθεί η παραπάνω διαδικασία λήγει ο βρόγχος της εσωτερικής επαναληπτικής δομής και στη συνέχεια τίθενται μεταβλητές που θα βοηθήσουν στο να μετατοπίσουν στη σωστή στήλη και γραμμή του δέντρου του τουρνουά τα παιχνίδια κάθε επόμενου γύρου ώστε να σχηματιστεί σωστά το δέντρο</w:t>
-      </w:r>
-      <w:r>
-        <w:t xml:space="preserve"> του τουρνουά.</w:t>
-      </w:r>
-    </w:p>
-    <w:p>
-      <w:pPr>
-        <w:pStyle w:val="Heading3"/>
-        <w:pageBreakBefore/>
-      </w:pPr>
-      <w:bookmarkStart w:id="13" w:name="_Toc106562446"/>
-      <w:r>
-        <w:rPr>
-          <w:lang w:val="en-US"/>
-        </w:rPr>
-        <w:lastRenderedPageBreak/>
-        <w:t>S</w:t>
-      </w:r>
-      <w:r>
-        <w:rPr>
-          <w:lang w:val="en-US"/>
-        </w:rPr>
-        <w:t>CORE</w:t>
-      </w:r>
-      <w:bookmarkEnd w:id="13"/>
-    </w:p>
-    <w:p>
-      <w:r>
-        <w:t xml:space="preserve">Το κουμπί </w:t>
-      </w:r>
-      <w:r>
-        <w:t>“</w:t>
-      </w:r>
-      <w:r>
-        <w:rPr>
-          <w:lang w:val="en-US"/>
-        </w:rPr>
-        <w:t>SCORE</w:t>
-      </w:r>
-      <w:r>
-        <w:t xml:space="preserve">” </w:t>
-      </w:r>
-      <w:r>
-        <w:t>εμφανίζεται μόνο στην περίπτωση όπου υπάρχουν δεδομένα για τους παίκτες σε κάποιο πεδίο του δέντρου αγώνων. Όταν επιλεγεί εμφανίζεται το παράθυρο εκχώρησης αποτελέσματος αγώνα όπως φαίνεται στο ακόλουθο στιγμιότυπο:</w:t>
+      <w:r>
+        <w:t xml:space="preserve"> Αυτό φαίνεται στο ακόλουθο στιγμιότυπο:</w:t>
       </w:r>
     </w:p>
     <w:p>
       <w:pPr>
         <w:jc w:val="center"/>
+        <w:rPr>
+          <w:lang w:val="en-US"/>
+        </w:rPr>
       </w:pPr>
       <w:r>
         <w:rPr>
           <w:noProof/>
         </w:rPr>
         <w:drawing>
-          <wp:inline distT="0" distB="0" distL="0" distR="0" wp14:anchorId="795427D5" wp14:editId="7B2851B5">
-            <wp:extent cx="4650723" cy="2767054"/>
-            <wp:effectExtent l="0" t="0" r="0" b="0"/>
-            <wp:docPr id="46" name="Εικόνα 46"/>
+          <wp:inline distT="0" distB="0" distL="0" distR="0" wp14:anchorId="59E2B4AD" wp14:editId="2DB8126B">
+            <wp:extent cx="5995359" cy="2872105"/>
+            <wp:effectExtent l="0" t="0" r="5715" b="4445"/>
+            <wp:docPr id="51" name="Εικόνα 51"/>
             <wp:cNvGraphicFramePr>
               <a:graphicFrameLocks xmlns:a="http://schemas.openxmlformats.org/drawingml/2006/main" noChangeAspect="1"/>
             </wp:cNvGraphicFramePr>
@@ -5868,7 +5612,7 @@
                   <pic:spPr>
                     <a:xfrm>
                       <a:off x="0" y="0"/>
-                      <a:ext cx="4677754" cy="2783136"/>
+                      <a:ext cx="6077167" cy="2911296"/>
                     </a:xfrm>
                     <a:prstGeom prst="rect">
                       <a:avLst/>
@@ -5882,8 +5626,158 @@
       </w:r>
     </w:p>
     <w:p>
-      <w:r>
-        <w:t xml:space="preserve">Σε περίπτωση που κάποιο από τα πεδία εκχώρησης </w:t>
+      <w:pPr>
+        <w:pStyle w:val="4"/>
+      </w:pPr>
+      <w:r>
+        <w:lastRenderedPageBreak/>
+        <w:t>Αλγόριθμος Σχηματισμού του Δέντρου Τουρνουά</w:t>
+      </w:r>
+    </w:p>
+    <w:p>
+      <w:r>
+        <w:t xml:space="preserve">Για το σχηματισμό του δέντρου των αγώνων σχεδιάστηκε ο παρακάτω αλγόριθμος: </w:t>
+      </w:r>
+    </w:p>
+    <w:p>
+      <w:pPr>
+        <w:pStyle w:val="a3"/>
+        <w:numPr>
+          <w:ilvl w:val="0"/>
+          <w:numId w:val="1"/>
+        </w:numPr>
+      </w:pPr>
+      <w:r>
+        <w:t xml:space="preserve">Εξωτερική επαναληπτική δομή που διατρέχει τους γύρους. Οι γύροι αντιστοιχούν στις στήλες του δέντρου του τουρνουά που παριστάνονται από τη μεταβλητή </w:t>
+      </w:r>
+      <w:r>
+        <w:t>_</w:t>
+      </w:r>
+      <w:r>
+        <w:rPr>
+          <w:lang w:val="en-US"/>
+        </w:rPr>
+        <w:t>columns</w:t>
+      </w:r>
+      <w:r>
+        <w:t xml:space="preserve">. </w:t>
+      </w:r>
+    </w:p>
+    <w:p>
+      <w:pPr>
+        <w:pStyle w:val="a3"/>
+        <w:numPr>
+          <w:ilvl w:val="0"/>
+          <w:numId w:val="1"/>
+        </w:numPr>
+      </w:pPr>
+      <w:r>
+        <w:t xml:space="preserve">Εντός της επαναληπτικής δομής υπολογίζεται το πλήθος των αγώνων του γύρου. Το πλήθος αγώνων αντιστοιχεί στις γραμμές του δέντρου τουρνουά που παριστάνονται από την μεταβλητή </w:t>
+      </w:r>
+      <w:r>
+        <w:rPr>
+          <w:lang w:val="en-US"/>
+        </w:rPr>
+        <w:t>row</w:t>
+      </w:r>
+      <w:r>
+        <w:t>.</w:t>
+      </w:r>
+    </w:p>
+    <w:p>
+      <w:pPr>
+        <w:pStyle w:val="a3"/>
+        <w:numPr>
+          <w:ilvl w:val="0"/>
+          <w:numId w:val="1"/>
+        </w:numPr>
+      </w:pPr>
+      <w:r>
+        <w:t xml:space="preserve">Εσωτερική επαναληπτική δομή που διατρέχει το πλήθος αγώνων-γραμμές στο δέντρο του τουρνουά για τον κάθε γύρο. Το πλήθος αγώνων αλλάζει ως εξής σε κάθε γύρο: 64, 32, 16, 8, 4, 2, 1. </w:t>
+      </w:r>
+    </w:p>
+    <w:p>
+      <w:pPr>
+        <w:pStyle w:val="a3"/>
+        <w:numPr>
+          <w:ilvl w:val="0"/>
+          <w:numId w:val="1"/>
+        </w:numPr>
+      </w:pPr>
+      <w:r>
+        <w:t>Εντός της εσωτερικής επαναληπτικής δομής χρησιμοποιείται αλγόριθμος υπολογισμού του αναγνωριστικού αριθμού του κάθε παιχνιδιού (</w:t>
+      </w:r>
+      <w:r>
+        <w:rPr>
+          <w:lang w:val="en-US"/>
+        </w:rPr>
+        <w:t>match</w:t>
+      </w:r>
+      <w:r>
+        <w:t>_</w:t>
+      </w:r>
+      <w:r>
+        <w:rPr>
+          <w:lang w:val="en-US"/>
+        </w:rPr>
+        <w:t>id</w:t>
+      </w:r>
+      <w:r>
+        <w:t xml:space="preserve">). </w:t>
+      </w:r>
+      <w:r>
+        <w:t xml:space="preserve">Οι αριθμοί των αγώνων ακολουθούν τη φιλοσοφία: 1.1.1 – 1.16.4, 2.1.1 – 2.16.4 κτλ. Αφού βρεθεί το </w:t>
+      </w:r>
+      <w:r>
+        <w:rPr>
+          <w:lang w:val="en-US"/>
+        </w:rPr>
+        <w:t>match</w:t>
+      </w:r>
+      <w:r>
+        <w:t>_</w:t>
+      </w:r>
+      <w:r>
+        <w:rPr>
+          <w:lang w:val="en-US"/>
+        </w:rPr>
+        <w:t>id</w:t>
+      </w:r>
+      <w:r>
+        <w:t xml:space="preserve"> </w:t>
+      </w:r>
+      <w:r>
+        <w:t xml:space="preserve">τότε εκτελείται ένα </w:t>
+      </w:r>
+      <w:r>
+        <w:rPr>
+          <w:lang w:val="en-US"/>
+        </w:rPr>
+        <w:t>query</w:t>
+      </w:r>
+      <w:r>
+        <w:t xml:space="preserve"> </w:t>
+      </w:r>
+      <w:r>
+        <w:t xml:space="preserve">που ζητάει από τη βάση να επιστρέψει την αντίστοιχη εγγραφή και να επιστρέψει τις μεταβλητές </w:t>
+      </w:r>
+      <w:r>
+        <w:rPr>
+          <w:lang w:val="en-US"/>
+        </w:rPr>
+        <w:t>name</w:t>
+      </w:r>
+      <w:r>
+        <w:t xml:space="preserve">1, </w:t>
+      </w:r>
+      <w:r>
+        <w:rPr>
+          <w:lang w:val="en-US"/>
+        </w:rPr>
+        <w:t>name</w:t>
+      </w:r>
+      <w:r>
+        <w:t xml:space="preserve">2, </w:t>
       </w:r>
       <w:r>
         <w:rPr>
@@ -5892,13 +5786,135 @@
         <w:t>score</w:t>
       </w:r>
       <w:r>
+        <w:t xml:space="preserve">1, </w:t>
+      </w:r>
+      <w:r>
+        <w:rPr>
+          <w:lang w:val="en-US"/>
+        </w:rPr>
+        <w:t>score</w:t>
+      </w:r>
+      <w:r>
+        <w:t>2</w:t>
+      </w:r>
+      <w:r>
+        <w:t xml:space="preserve">. Εάν δεν υπάρχει εγγραφή οι μεταβλητές παίρνουν την τιμή </w:t>
+      </w:r>
+      <w:r>
+        <w:t>“</w:t>
+      </w:r>
+      <w:r>
+        <w:t>Ν/Α</w:t>
+      </w:r>
+      <w:r>
+        <w:t xml:space="preserve">”. </w:t>
+      </w:r>
+    </w:p>
+    <w:p>
+      <w:pPr>
+        <w:pStyle w:val="a3"/>
+        <w:numPr>
+          <w:ilvl w:val="0"/>
+          <w:numId w:val="1"/>
+        </w:numPr>
+      </w:pPr>
+      <w:r>
+        <w:t xml:space="preserve">Στη συνέχεια δημιουργείται γραφικά η καταχώρηση του παιχνιδιού στο δέντρο του τουρνουά με τη χρήση της μεθόδου </w:t>
+      </w:r>
+      <w:r>
+        <w:rPr>
+          <w:lang w:val="en-US"/>
+        </w:rPr>
+        <w:t>create</w:t>
+      </w:r>
+      <w:r>
+        <w:t>_</w:t>
+      </w:r>
+      <w:r>
+        <w:rPr>
+          <w:lang w:val="en-US"/>
+        </w:rPr>
+        <w:t>players</w:t>
+      </w:r>
+      <w:r>
+        <w:t>_</w:t>
+      </w:r>
+      <w:r>
+        <w:rPr>
+          <w:lang w:val="en-US"/>
+        </w:rPr>
+        <w:t>rect</w:t>
+      </w:r>
+      <w:r>
+        <w:t xml:space="preserve">, η οποία σε περίπτωση που υπάρχουν οι εγγραφές για τους παίκτες που συμμετέχουν στον αγώνα ενεργοποιεί και το κουμπί του </w:t>
+      </w:r>
+      <w:r>
+        <w:rPr>
+          <w:lang w:val="en-US"/>
+        </w:rPr>
+        <w:t>score</w:t>
+      </w:r>
+      <w:r>
         <w:t xml:space="preserve"> </w:t>
       </w:r>
       <w:r>
-        <w:t>είναι άνω του 3 ή εάν το άθροισμα των σετ είναι άνω των 5 τότε εμφανίζεται αντίστοιχο μήνυμα σφάλματος όπως φαίνεται στο ακόλουθο στιγμιότυπο</w:t>
-      </w:r>
-      <w:r>
-        <w:t>:</w:t>
+        <w:t>ώστε να δύναται από τον χρήστη να καταχωρήσει το αποτέλεσμα.</w:t>
+      </w:r>
+    </w:p>
+    <w:p>
+      <w:pPr>
+        <w:pStyle w:val="a3"/>
+        <w:numPr>
+          <w:ilvl w:val="0"/>
+          <w:numId w:val="1"/>
+        </w:numPr>
+      </w:pPr>
+      <w:r>
+        <w:t>Αφού ολοκληρωθεί η παραπάνω διαδικασία λήγει ο βρόγχος της εσωτερικής επαναληπτικής δομής και στη συνέχεια τίθενται μεταβλητές που θα βοηθήσουν στο να μετατοπίσουν στη σωστή στήλη και γραμμή του δέντρου του τουρνουά τα παιχνίδια κάθε επόμενου γύρου ώστε να σχηματιστεί σωστά το δέντρο</w:t>
+      </w:r>
+      <w:r>
+        <w:t xml:space="preserve"> του τουρνουά.</w:t>
+      </w:r>
+    </w:p>
+    <w:p>
+      <w:pPr>
+        <w:pStyle w:val="3"/>
+        <w:pageBreakBefore/>
+      </w:pPr>
+      <w:bookmarkStart w:id="13" w:name="_Toc106562446"/>
+      <w:r>
+        <w:rPr>
+          <w:lang w:val="en-US"/>
+        </w:rPr>
+        <w:lastRenderedPageBreak/>
+        <w:t>S</w:t>
+      </w:r>
+      <w:r>
+        <w:rPr>
+          <w:lang w:val="en-US"/>
+        </w:rPr>
+        <w:t>CORE</w:t>
+      </w:r>
+      <w:bookmarkEnd w:id="13"/>
+    </w:p>
+    <w:p>
+      <w:r>
+        <w:t xml:space="preserve">Το κουμπί </w:t>
+      </w:r>
+      <w:r>
+        <w:t>“</w:t>
+      </w:r>
+      <w:r>
+        <w:rPr>
+          <w:lang w:val="en-US"/>
+        </w:rPr>
+        <w:t>SCORE</w:t>
+      </w:r>
+      <w:r>
+        <w:t xml:space="preserve">” </w:t>
+      </w:r>
+      <w:r>
+        <w:t>εμφανίζεται μόνο στην περίπτωση όπου υπάρχουν δεδομένα για τους παίκτες σε κάποιο πεδίο του δέντρου αγώνων. Όταν επιλεγεί εμφανίζεται το παράθυρο εκχώρησης αποτελέσματος αγώνα όπως φαίνεται στο ακόλουθο στιγμιότυπο:</w:t>
       </w:r>
     </w:p>
     <w:p>
@@ -5910,10 +5926,10 @@
           <w:noProof/>
         </w:rPr>
         <w:drawing>
-          <wp:inline distT="0" distB="0" distL="0" distR="0" wp14:anchorId="027A56C8" wp14:editId="132DDB88">
-            <wp:extent cx="4636616" cy="2662733"/>
-            <wp:effectExtent l="0" t="0" r="0" b="4445"/>
-            <wp:docPr id="53" name="Εικόνα 53"/>
+          <wp:inline distT="0" distB="0" distL="0" distR="0" wp14:anchorId="795427D5" wp14:editId="7B2851B5">
+            <wp:extent cx="4650723" cy="2767054"/>
+            <wp:effectExtent l="0" t="0" r="0" b="0"/>
+            <wp:docPr id="46" name="Εικόνα 46"/>
             <wp:cNvGraphicFramePr>
               <a:graphicFrameLocks xmlns:a="http://schemas.openxmlformats.org/drawingml/2006/main" noChangeAspect="1"/>
             </wp:cNvGraphicFramePr>
@@ -5933,6 +5949,71 @@
                   <pic:spPr>
                     <a:xfrm>
                       <a:off x="0" y="0"/>
+                      <a:ext cx="4677754" cy="2783136"/>
+                    </a:xfrm>
+                    <a:prstGeom prst="rect">
+                      <a:avLst/>
+                    </a:prstGeom>
+                  </pic:spPr>
+                </pic:pic>
+              </a:graphicData>
+            </a:graphic>
+          </wp:inline>
+        </w:drawing>
+      </w:r>
+    </w:p>
+    <w:p>
+      <w:r>
+        <w:t xml:space="preserve">Σε περίπτωση που κάποιο από τα πεδία εκχώρησης </w:t>
+      </w:r>
+      <w:r>
+        <w:rPr>
+          <w:lang w:val="en-US"/>
+        </w:rPr>
+        <w:t>score</w:t>
+      </w:r>
+      <w:r>
+        <w:t xml:space="preserve"> </w:t>
+      </w:r>
+      <w:r>
+        <w:t>είναι άνω του 3 ή εάν το άθροισμα των σετ είναι άνω των 5 τότε εμφανίζεται αντίστοιχο μήνυμα σφάλματος όπως φαίνεται στο ακόλουθο στιγμιότυπο</w:t>
+      </w:r>
+      <w:r>
+        <w:t>:</w:t>
+      </w:r>
+    </w:p>
+    <w:p>
+      <w:pPr>
+        <w:jc w:val="center"/>
+      </w:pPr>
+      <w:r>
+        <w:rPr>
+          <w:noProof/>
+        </w:rPr>
+        <w:drawing>
+          <wp:inline distT="0" distB="0" distL="0" distR="0" wp14:anchorId="027A56C8" wp14:editId="132DDB88">
+            <wp:extent cx="4636616" cy="2662733"/>
+            <wp:effectExtent l="0" t="0" r="0" b="4445"/>
+            <wp:docPr id="53" name="Εικόνα 53"/>
+            <wp:cNvGraphicFramePr>
+              <a:graphicFrameLocks xmlns:a="http://schemas.openxmlformats.org/drawingml/2006/main" noChangeAspect="1"/>
+            </wp:cNvGraphicFramePr>
+            <a:graphic xmlns:a="http://schemas.openxmlformats.org/drawingml/2006/main">
+              <a:graphicData uri="http://schemas.openxmlformats.org/drawingml/2006/picture">
+                <pic:pic xmlns:pic="http://schemas.openxmlformats.org/drawingml/2006/picture">
+                  <pic:nvPicPr>
+                    <pic:cNvPr id="1" name=""/>
+                    <pic:cNvPicPr/>
+                  </pic:nvPicPr>
+                  <pic:blipFill>
+                    <a:blip r:embed="rId20"/>
+                    <a:stretch>
+                      <a:fillRect/>
+                    </a:stretch>
+                  </pic:blipFill>
+                  <pic:spPr>
+                    <a:xfrm>
+                      <a:off x="0" y="0"/>
                       <a:ext cx="4658955" cy="2675562"/>
                     </a:xfrm>
                     <a:prstGeom prst="rect">
@@ -5951,7 +6032,7 @@
     <w:p/>
     <w:p>
       <w:pPr>
-        <w:pStyle w:val="Heading1"/>
+        <w:pStyle w:val="1"/>
       </w:pPr>
       <w:bookmarkStart w:id="14" w:name="_Toc106562447"/>
       <w:r>
@@ -6265,8 +6346,9 @@
           <w:r>
             <w:rPr>
               <w:noProof/>
+              <w:lang w:val="en-US"/>
             </w:rPr>
-            <w:t>[1]</w:t>
+            <w:t>[2]</w:t>
           </w:r>
           <w:r>
             <w:fldChar w:fldCharType="end"/>
@@ -6322,7 +6404,7 @@
                     <pic:cNvPicPr/>
                   </pic:nvPicPr>
                   <pic:blipFill>
-                    <a:blip r:embed="rId20"/>
+                    <a:blip r:embed="rId21"/>
                     <a:stretch>
                       <a:fillRect/>
                     </a:stretch>
@@ -6362,7 +6444,7 @@
       <w:sdtContent>
         <w:p>
           <w:pPr>
-            <w:pStyle w:val="Heading1"/>
+            <w:pStyle w:val="1"/>
           </w:pPr>
           <w:r>
             <w:t>Βιβλιογραφία</w:t>
@@ -6415,7 +6497,7 @@
               </w:tblGrid>
               <w:tr>
                 <w:trPr>
-                  <w:divId w:val="1225918037"/>
+                  <w:divId w:val="1085885907"/>
                   <w:tblCellSpacing w:w="15" w:type="dxa"/>
                 </w:trPr>
                 <w:tc>
@@ -6425,7 +6507,7 @@
                   </w:tcPr>
                   <w:p>
                     <w:pPr>
-                      <w:pStyle w:val="Bibliography"/>
+                      <w:pStyle w:val="ac"/>
                       <w:rPr>
                         <w:noProof/>
                         <w:szCs w:val="24"/>
@@ -6446,7 +6528,68 @@
                   </w:tcPr>
                   <w:p>
                     <w:pPr>
-                      <w:pStyle w:val="Bibliography"/>
+                      <w:pStyle w:val="ac"/>
+                      <w:rPr>
+                        <w:noProof/>
+                        <w:lang w:val="en-US"/>
+                      </w:rPr>
+                    </w:pPr>
+                    <w:r>
+                      <w:rPr>
+                        <w:noProof/>
+                        <w:lang w:val="en-US"/>
+                      </w:rPr>
+                      <w:t>PLHPRO-GROUP03. [</w:t>
+                    </w:r>
+                    <w:r>
+                      <w:rPr>
+                        <w:noProof/>
+                      </w:rPr>
+                      <w:t>Ηλεκτρονικό</w:t>
+                    </w:r>
+                    <w:r>
+                      <w:rPr>
+                        <w:noProof/>
+                        <w:lang w:val="en-US"/>
+                      </w:rPr>
+                      <w:t>]. Available: https://github.com/Grinabl/plhpro-group3-21-22.</w:t>
+                    </w:r>
+                  </w:p>
+                </w:tc>
+              </w:tr>
+              <w:tr>
+                <w:trPr>
+                  <w:divId w:val="1085885907"/>
+                  <w:tblCellSpacing w:w="15" w:type="dxa"/>
+                </w:trPr>
+                <w:tc>
+                  <w:tcPr>
+                    <w:tcW w:w="50" w:type="pct"/>
+                    <w:hideMark/>
+                  </w:tcPr>
+                  <w:p>
+                    <w:pPr>
+                      <w:pStyle w:val="ac"/>
+                      <w:rPr>
+                        <w:noProof/>
+                      </w:rPr>
+                    </w:pPr>
+                    <w:r>
+                      <w:rPr>
+                        <w:noProof/>
+                      </w:rPr>
+                      <w:t xml:space="preserve">[2] </w:t>
+                    </w:r>
+                  </w:p>
+                </w:tc>
+                <w:tc>
+                  <w:tcPr>
+                    <w:tcW w:w="0" w:type="auto"/>
+                    <w:hideMark/>
+                  </w:tcPr>
+                  <w:p>
+                    <w:pPr>
+                      <w:pStyle w:val="ac"/>
                       <w:rPr>
                         <w:noProof/>
                       </w:rPr>
@@ -6463,7 +6606,7 @@
             </w:tbl>
             <w:p>
               <w:pPr>
-                <w:divId w:val="1225918037"/>
+                <w:divId w:val="1085885907"/>
                 <w:rPr>
                   <w:rFonts w:eastAsia="Times New Roman"/>
                   <w:noProof/>
@@ -6488,16 +6631,8 @@
         <w:jc w:val="right"/>
       </w:pPr>
     </w:p>
-    <w:p>
-      <w:pPr>
-        <w:jc w:val="right"/>
-      </w:pPr>
-      <w:r>
-        <w:t>https://github.com/Grinabl/plhpro-group3-21-22</w:t>
-      </w:r>
-    </w:p>
     <w:sectPr>
-      <w:footerReference w:type="default" r:id="rId21"/>
+      <w:footerReference w:type="default" r:id="rId22"/>
       <w:pgSz w:w="11906" w:h="16838"/>
       <w:pgMar w:top="1440" w:right="1080" w:bottom="1440" w:left="1080" w:header="708" w:footer="708" w:gutter="0"/>
       <w:cols w:space="708"/>
@@ -6547,7 +6682,7 @@
     <w:sdtContent>
       <w:p>
         <w:pPr>
-          <w:pStyle w:val="Footer"/>
+          <w:pStyle w:val="ab"/>
           <w:jc w:val="center"/>
         </w:pPr>
         <w:r>
@@ -6570,7 +6705,7 @@
   </w:sdt>
   <w:p>
     <w:pPr>
-      <w:pStyle w:val="Footer"/>
+      <w:pStyle w:val="ab"/>
     </w:pPr>
   </w:p>
 </w:ftr>
@@ -6624,7 +6759,7 @@
         <v:path o:extrusionok="f" gradientshapeok="t" o:connecttype="rect"/>
         <o:lock v:ext="edit" aspectratio="t"/>
       </v:shapetype>
-      <v:shape id="_x0000_i1070" type="#_x0000_t75" style="width:11.25pt;height:11.25pt" o:bullet="t">
+      <v:shape id="_x0000_i1099" type="#_x0000_t75" style="width:11.25pt;height:11.25pt" o:bullet="t">
         <v:imagedata r:id="rId1" o:title="msoE89F"/>
       </v:shape>
     </w:pict>
@@ -7816,7 +7951,7 @@
     <w:lsdException w:name="Unresolved Mention" w:semiHidden="1" w:unhideWhenUsed="1"/>
     <w:lsdException w:name="Smart Link" w:semiHidden="1" w:unhideWhenUsed="1"/>
   </w:latentStyles>
-  <w:style w:type="paragraph" w:default="1" w:styleId="Normal">
+  <w:style w:type="paragraph" w:default="1" w:styleId="a">
     <w:name w:val="Normal"/>
     <w:qFormat/>
     <w:rsid w:val="00CF2D00"/>
@@ -7829,11 +7964,11 @@
       <w:sz w:val="24"/>
     </w:rPr>
   </w:style>
-  <w:style w:type="paragraph" w:styleId="Heading1">
+  <w:style w:type="paragraph" w:styleId="1">
     <w:name w:val="heading 1"/>
-    <w:basedOn w:val="Normal"/>
-    <w:next w:val="Normal"/>
-    <w:link w:val="Heading1Char"/>
+    <w:basedOn w:val="a"/>
+    <w:next w:val="a"/>
+    <w:link w:val="1Char"/>
     <w:uiPriority w:val="9"/>
     <w:qFormat/>
     <w:rsid w:val="00BD43C7"/>
@@ -7850,11 +7985,11 @@
       <w:szCs w:val="32"/>
     </w:rPr>
   </w:style>
-  <w:style w:type="paragraph" w:styleId="Heading2">
+  <w:style w:type="paragraph" w:styleId="2">
     <w:name w:val="heading 2"/>
-    <w:basedOn w:val="Normal"/>
-    <w:next w:val="Normal"/>
-    <w:link w:val="Heading2Char"/>
+    <w:basedOn w:val="a"/>
+    <w:next w:val="a"/>
+    <w:link w:val="2Char"/>
     <w:uiPriority w:val="9"/>
     <w:unhideWhenUsed/>
     <w:qFormat/>
@@ -7872,11 +8007,11 @@
       <w:szCs w:val="26"/>
     </w:rPr>
   </w:style>
-  <w:style w:type="paragraph" w:styleId="Heading3">
+  <w:style w:type="paragraph" w:styleId="3">
     <w:name w:val="heading 3"/>
-    <w:basedOn w:val="Normal"/>
-    <w:next w:val="Normal"/>
-    <w:link w:val="Heading3Char"/>
+    <w:basedOn w:val="a"/>
+    <w:next w:val="a"/>
+    <w:link w:val="3Char"/>
     <w:uiPriority w:val="9"/>
     <w:unhideWhenUsed/>
     <w:qFormat/>
@@ -7893,11 +8028,11 @@
       <w:szCs w:val="24"/>
     </w:rPr>
   </w:style>
-  <w:style w:type="paragraph" w:styleId="Heading4">
+  <w:style w:type="paragraph" w:styleId="4">
     <w:name w:val="heading 4"/>
-    <w:basedOn w:val="Normal"/>
-    <w:next w:val="Normal"/>
-    <w:link w:val="Heading4Char"/>
+    <w:basedOn w:val="a"/>
+    <w:next w:val="a"/>
+    <w:link w:val="4Char"/>
     <w:uiPriority w:val="9"/>
     <w:unhideWhenUsed/>
     <w:qFormat/>
@@ -7915,13 +8050,13 @@
       <w:color w:val="2F5496" w:themeColor="accent1" w:themeShade="BF"/>
     </w:rPr>
   </w:style>
-  <w:style w:type="character" w:default="1" w:styleId="DefaultParagraphFont">
+  <w:style w:type="character" w:default="1" w:styleId="a0">
     <w:name w:val="Default Paragraph Font"/>
     <w:uiPriority w:val="1"/>
     <w:semiHidden/>
     <w:unhideWhenUsed/>
   </w:style>
-  <w:style w:type="table" w:default="1" w:styleId="TableNormal">
+  <w:style w:type="table" w:default="1" w:styleId="a1">
     <w:name w:val="Normal Table"/>
     <w:uiPriority w:val="99"/>
     <w:semiHidden/>
@@ -7936,16 +8071,16 @@
       </w:tblCellMar>
     </w:tblPr>
   </w:style>
-  <w:style w:type="numbering" w:default="1" w:styleId="NoList">
+  <w:style w:type="numbering" w:default="1" w:styleId="a2">
     <w:name w:val="No List"/>
     <w:uiPriority w:val="99"/>
     <w:semiHidden/>
     <w:unhideWhenUsed/>
   </w:style>
-  <w:style w:type="character" w:customStyle="1" w:styleId="Heading1Char">
-    <w:name w:val="Heading 1 Char"/>
-    <w:basedOn w:val="DefaultParagraphFont"/>
-    <w:link w:val="Heading1"/>
+  <w:style w:type="character" w:customStyle="1" w:styleId="1Char">
+    <w:name w:val="Επικεφαλίδα 1 Char"/>
+    <w:basedOn w:val="a0"/>
+    <w:link w:val="1"/>
     <w:uiPriority w:val="9"/>
     <w:rsid w:val="00BD43C7"/>
     <w:rPr>
@@ -7955,9 +8090,9 @@
       <w:szCs w:val="32"/>
     </w:rPr>
   </w:style>
-  <w:style w:type="paragraph" w:styleId="ListParagraph">
+  <w:style w:type="paragraph" w:styleId="a3">
     <w:name w:val="List Paragraph"/>
-    <w:basedOn w:val="Normal"/>
+    <w:basedOn w:val="a"/>
     <w:uiPriority w:val="34"/>
     <w:qFormat/>
     <w:rsid w:val="00C96CB5"/>
@@ -7966,11 +8101,11 @@
       <w:contextualSpacing/>
     </w:pPr>
   </w:style>
-  <w:style w:type="paragraph" w:styleId="Title">
+  <w:style w:type="paragraph" w:styleId="a4">
     <w:name w:val="Title"/>
-    <w:basedOn w:val="Normal"/>
-    <w:next w:val="Normal"/>
-    <w:link w:val="TitleChar"/>
+    <w:basedOn w:val="a"/>
+    <w:next w:val="a"/>
+    <w:link w:val="Char"/>
     <w:uiPriority w:val="10"/>
     <w:qFormat/>
     <w:rsid w:val="00B025E4"/>
@@ -7986,10 +8121,10 @@
       <w:szCs w:val="56"/>
     </w:rPr>
   </w:style>
-  <w:style w:type="character" w:customStyle="1" w:styleId="TitleChar">
-    <w:name w:val="Title Char"/>
-    <w:basedOn w:val="DefaultParagraphFont"/>
-    <w:link w:val="Title"/>
+  <w:style w:type="character" w:customStyle="1" w:styleId="Char">
+    <w:name w:val="Τίτλος Char"/>
+    <w:basedOn w:val="a0"/>
+    <w:link w:val="a4"/>
     <w:uiPriority w:val="10"/>
     <w:rsid w:val="00B025E4"/>
     <w:rPr>
@@ -8000,7 +8135,7 @@
       <w:szCs w:val="56"/>
     </w:rPr>
   </w:style>
-  <w:style w:type="paragraph" w:styleId="NoSpacing">
+  <w:style w:type="paragraph" w:styleId="a5">
     <w:name w:val="No Spacing"/>
     <w:uiPriority w:val="1"/>
     <w:qFormat/>
@@ -8009,10 +8144,10 @@
       <w:spacing w:after="0" w:line="240" w:lineRule="auto"/>
     </w:pPr>
   </w:style>
-  <w:style w:type="paragraph" w:styleId="TOCHeading">
+  <w:style w:type="paragraph" w:styleId="a6">
     <w:name w:val="TOC Heading"/>
-    <w:basedOn w:val="Heading1"/>
-    <w:next w:val="Normal"/>
+    <w:basedOn w:val="1"/>
+    <w:next w:val="a"/>
     <w:uiPriority w:val="39"/>
     <w:unhideWhenUsed/>
     <w:qFormat/>
@@ -8024,10 +8159,10 @@
       <w:lang w:eastAsia="el-GR"/>
     </w:rPr>
   </w:style>
-  <w:style w:type="paragraph" w:styleId="TOC1">
+  <w:style w:type="paragraph" w:styleId="10">
     <w:name w:val="toc 1"/>
-    <w:basedOn w:val="Normal"/>
-    <w:next w:val="Normal"/>
+    <w:basedOn w:val="a"/>
+    <w:next w:val="a"/>
     <w:autoRedefine/>
     <w:uiPriority w:val="39"/>
     <w:unhideWhenUsed/>
@@ -8036,9 +8171,9 @@
       <w:spacing w:after="100"/>
     </w:pPr>
   </w:style>
-  <w:style w:type="character" w:styleId="Hyperlink">
+  <w:style w:type="character" w:styleId="-">
     <w:name w:val="Hyperlink"/>
-    <w:basedOn w:val="DefaultParagraphFont"/>
+    <w:basedOn w:val="a0"/>
     <w:uiPriority w:val="99"/>
     <w:unhideWhenUsed/>
     <w:rsid w:val="00CF2D00"/>
@@ -8047,10 +8182,10 @@
       <w:u w:val="single"/>
     </w:rPr>
   </w:style>
-  <w:style w:type="character" w:customStyle="1" w:styleId="Heading2Char">
-    <w:name w:val="Heading 2 Char"/>
-    <w:basedOn w:val="DefaultParagraphFont"/>
-    <w:link w:val="Heading2"/>
+  <w:style w:type="character" w:customStyle="1" w:styleId="2Char">
+    <w:name w:val="Επικεφαλίδα 2 Char"/>
+    <w:basedOn w:val="a0"/>
+    <w:link w:val="2"/>
     <w:uiPriority w:val="9"/>
     <w:rsid w:val="00CF2D00"/>
     <w:rPr>
@@ -8060,10 +8195,10 @@
       <w:szCs w:val="26"/>
     </w:rPr>
   </w:style>
-  <w:style w:type="paragraph" w:styleId="TOC2">
+  <w:style w:type="paragraph" w:styleId="20">
     <w:name w:val="toc 2"/>
-    <w:basedOn w:val="Normal"/>
-    <w:next w:val="Normal"/>
+    <w:basedOn w:val="a"/>
+    <w:next w:val="a"/>
     <w:autoRedefine/>
     <w:uiPriority w:val="39"/>
     <w:unhideWhenUsed/>
@@ -8073,9 +8208,9 @@
       <w:ind w:left="220"/>
     </w:pPr>
   </w:style>
-  <w:style w:type="character" w:styleId="CommentReference">
+  <w:style w:type="character" w:styleId="a7">
     <w:name w:val="annotation reference"/>
-    <w:basedOn w:val="DefaultParagraphFont"/>
+    <w:basedOn w:val="a0"/>
     <w:uiPriority w:val="99"/>
     <w:semiHidden/>
     <w:unhideWhenUsed/>
@@ -8085,10 +8220,10 @@
       <w:szCs w:val="16"/>
     </w:rPr>
   </w:style>
-  <w:style w:type="paragraph" w:styleId="CommentText">
+  <w:style w:type="paragraph" w:styleId="a8">
     <w:name w:val="annotation text"/>
-    <w:basedOn w:val="Normal"/>
-    <w:link w:val="CommentTextChar"/>
+    <w:basedOn w:val="a"/>
+    <w:link w:val="Char0"/>
     <w:uiPriority w:val="99"/>
     <w:semiHidden/>
     <w:unhideWhenUsed/>
@@ -8101,10 +8236,10 @@
       <w:szCs w:val="20"/>
     </w:rPr>
   </w:style>
-  <w:style w:type="character" w:customStyle="1" w:styleId="CommentTextChar">
-    <w:name w:val="Comment Text Char"/>
-    <w:basedOn w:val="DefaultParagraphFont"/>
-    <w:link w:val="CommentText"/>
+  <w:style w:type="character" w:customStyle="1" w:styleId="Char0">
+    <w:name w:val="Κείμενο σχολίου Char"/>
+    <w:basedOn w:val="a0"/>
+    <w:link w:val="a8"/>
     <w:uiPriority w:val="99"/>
     <w:semiHidden/>
     <w:rsid w:val="00E15407"/>
@@ -8114,11 +8249,11 @@
       <w:szCs w:val="20"/>
     </w:rPr>
   </w:style>
-  <w:style w:type="paragraph" w:styleId="CommentSubject">
+  <w:style w:type="paragraph" w:styleId="a9">
     <w:name w:val="annotation subject"/>
-    <w:basedOn w:val="CommentText"/>
-    <w:next w:val="CommentText"/>
-    <w:link w:val="CommentSubjectChar"/>
+    <w:basedOn w:val="a8"/>
+    <w:next w:val="a8"/>
+    <w:link w:val="Char1"/>
     <w:uiPriority w:val="99"/>
     <w:semiHidden/>
     <w:unhideWhenUsed/>
@@ -8128,10 +8263,10 @@
       <w:bCs/>
     </w:rPr>
   </w:style>
-  <w:style w:type="character" w:customStyle="1" w:styleId="CommentSubjectChar">
-    <w:name w:val="Comment Subject Char"/>
-    <w:basedOn w:val="CommentTextChar"/>
-    <w:link w:val="CommentSubject"/>
+  <w:style w:type="character" w:customStyle="1" w:styleId="Char1">
+    <w:name w:val="Θέμα σχολίου Char"/>
+    <w:basedOn w:val="Char0"/>
+    <w:link w:val="a9"/>
     <w:uiPriority w:val="99"/>
     <w:semiHidden/>
     <w:rsid w:val="00E15407"/>
@@ -8143,10 +8278,10 @@
       <w:szCs w:val="20"/>
     </w:rPr>
   </w:style>
-  <w:style w:type="character" w:customStyle="1" w:styleId="Heading3Char">
-    <w:name w:val="Heading 3 Char"/>
-    <w:basedOn w:val="DefaultParagraphFont"/>
-    <w:link w:val="Heading3"/>
+  <w:style w:type="character" w:customStyle="1" w:styleId="3Char">
+    <w:name w:val="Επικεφαλίδα 3 Char"/>
+    <w:basedOn w:val="a0"/>
+    <w:link w:val="3"/>
     <w:uiPriority w:val="9"/>
     <w:rsid w:val="001C550A"/>
     <w:rPr>
@@ -8156,10 +8291,10 @@
       <w:szCs w:val="24"/>
     </w:rPr>
   </w:style>
-  <w:style w:type="character" w:customStyle="1" w:styleId="Heading4Char">
-    <w:name w:val="Heading 4 Char"/>
-    <w:basedOn w:val="DefaultParagraphFont"/>
-    <w:link w:val="Heading4"/>
+  <w:style w:type="character" w:customStyle="1" w:styleId="4Char">
+    <w:name w:val="Επικεφαλίδα 4 Char"/>
+    <w:basedOn w:val="a0"/>
+    <w:link w:val="4"/>
     <w:uiPriority w:val="9"/>
     <w:rsid w:val="00E878F8"/>
     <w:rPr>
@@ -8170,10 +8305,10 @@
       <w:sz w:val="24"/>
     </w:rPr>
   </w:style>
-  <w:style w:type="paragraph" w:styleId="TOC3">
+  <w:style w:type="paragraph" w:styleId="30">
     <w:name w:val="toc 3"/>
-    <w:basedOn w:val="Normal"/>
-    <w:next w:val="Normal"/>
+    <w:basedOn w:val="a"/>
+    <w:next w:val="a"/>
     <w:autoRedefine/>
     <w:uiPriority w:val="39"/>
     <w:unhideWhenUsed/>
@@ -8183,10 +8318,10 @@
       <w:ind w:left="480"/>
     </w:pPr>
   </w:style>
-  <w:style w:type="paragraph" w:styleId="Header">
+  <w:style w:type="paragraph" w:styleId="aa">
     <w:name w:val="header"/>
-    <w:basedOn w:val="Normal"/>
-    <w:link w:val="HeaderChar"/>
+    <w:basedOn w:val="a"/>
+    <w:link w:val="Char2"/>
     <w:uiPriority w:val="99"/>
     <w:unhideWhenUsed/>
     <w:rsid w:val="00DB0827"/>
@@ -8198,10 +8333,10 @@
       <w:spacing w:after="0" w:line="240" w:lineRule="auto"/>
     </w:pPr>
   </w:style>
-  <w:style w:type="character" w:customStyle="1" w:styleId="HeaderChar">
-    <w:name w:val="Header Char"/>
-    <w:basedOn w:val="DefaultParagraphFont"/>
-    <w:link w:val="Header"/>
+  <w:style w:type="character" w:customStyle="1" w:styleId="Char2">
+    <w:name w:val="Κεφαλίδα Char"/>
+    <w:basedOn w:val="a0"/>
+    <w:link w:val="aa"/>
     <w:uiPriority w:val="99"/>
     <w:rsid w:val="00DB0827"/>
     <w:rPr>
@@ -8209,10 +8344,10 @@
       <w:sz w:val="24"/>
     </w:rPr>
   </w:style>
-  <w:style w:type="paragraph" w:styleId="Footer">
+  <w:style w:type="paragraph" w:styleId="ab">
     <w:name w:val="footer"/>
-    <w:basedOn w:val="Normal"/>
-    <w:link w:val="FooterChar"/>
+    <w:basedOn w:val="a"/>
+    <w:link w:val="Char3"/>
     <w:uiPriority w:val="99"/>
     <w:unhideWhenUsed/>
     <w:rsid w:val="00DB0827"/>
@@ -8224,10 +8359,10 @@
       <w:spacing w:after="0" w:line="240" w:lineRule="auto"/>
     </w:pPr>
   </w:style>
-  <w:style w:type="character" w:customStyle="1" w:styleId="FooterChar">
-    <w:name w:val="Footer Char"/>
-    <w:basedOn w:val="DefaultParagraphFont"/>
-    <w:link w:val="Footer"/>
+  <w:style w:type="character" w:customStyle="1" w:styleId="Char3">
+    <w:name w:val="Υποσέλιδο Char"/>
+    <w:basedOn w:val="a0"/>
+    <w:link w:val="ab"/>
     <w:uiPriority w:val="99"/>
     <w:rsid w:val="00DB0827"/>
     <w:rPr>
@@ -8235,13 +8370,37 @@
       <w:sz w:val="24"/>
     </w:rPr>
   </w:style>
-  <w:style w:type="paragraph" w:styleId="Bibliography">
+  <w:style w:type="paragraph" w:styleId="ac">
     <w:name w:val="Bibliography"/>
-    <w:basedOn w:val="Normal"/>
-    <w:next w:val="Normal"/>
+    <w:basedOn w:val="a"/>
+    <w:next w:val="a"/>
     <w:uiPriority w:val="37"/>
     <w:unhideWhenUsed/>
     <w:rsid w:val="00603034"/>
+  </w:style>
+  <w:style w:type="character" w:styleId="ad">
+    <w:name w:val="Unresolved Mention"/>
+    <w:basedOn w:val="a0"/>
+    <w:uiPriority w:val="99"/>
+    <w:semiHidden/>
+    <w:unhideWhenUsed/>
+    <w:rsid w:val="005F36B5"/>
+    <w:rPr>
+      <w:color w:val="605E5C"/>
+      <w:shd w:val="clear" w:color="auto" w:fill="E1DFDD"/>
+    </w:rPr>
+  </w:style>
+  <w:style w:type="character" w:styleId="-0">
+    <w:name w:val="FollowedHyperlink"/>
+    <w:basedOn w:val="a0"/>
+    <w:uiPriority w:val="99"/>
+    <w:semiHidden/>
+    <w:unhideWhenUsed/>
+    <w:rsid w:val="005F36B5"/>
+    <w:rPr>
+      <w:color w:val="954F72" w:themeColor="followedHyperlink"/>
+      <w:u w:val="single"/>
+    </w:rPr>
   </w:style>
 </w:styles>
 </file>
@@ -8561,13 +8720,29 @@
         </b:NameList>
       </b:Author>
     </b:Author>
+    <b:RefOrder>2</b:RefOrder>
+  </b:Source>
+  <b:Source>
+    <b:Tag>PLH</b:Tag>
+    <b:SourceType>InternetSite</b:SourceType>
+    <b:Guid>{BAFF5377-0B5D-429F-9986-B66188C896FC}</b:Guid>
+    <b:Author>
+      <b:Author>
+        <b:NameList>
+          <b:Person>
+            <b:Last>PLHPRO-GROUP03</b:Last>
+          </b:Person>
+        </b:NameList>
+      </b:Author>
+    </b:Author>
+    <b:URL>https://github.com/Grinabl/plhpro-group3-21-22</b:URL>
     <b:RefOrder>1</b:RefOrder>
   </b:Source>
 </b:Sources>
 </file>
 
 <file path=customXml/itemProps1.xml><?xml version="1.0" encoding="utf-8"?>
-<ds:datastoreItem xmlns:ds="http://schemas.openxmlformats.org/officeDocument/2006/customXml" ds:itemID="{84A14884-3814-4CD5-8871-AE587D23DB4A}">
+<ds:datastoreItem xmlns:ds="http://schemas.openxmlformats.org/officeDocument/2006/customXml" ds:itemID="{A406AC95-8698-449C-B5CF-779794B9E737}">
   <ds:schemaRefs>
     <ds:schemaRef ds:uri="http://schemas.openxmlformats.org/officeDocument/2006/bibliography"/>
   </ds:schemaRefs>
